--- a/dev/PflichtenHefte/Werksverwaltung/Pflichten Werk.docx
+++ b/dev/PflichtenHefte/Werksverwaltung/Pflichten Werk.docx
@@ -196,7 +196,21 @@
           <w:sz w:val="28"/>
           <w:szCs w:val="28"/>
         </w:rPr>
-        <w:t>von beliebig vielen</w:t>
+        <w:t xml:space="preserve">von </w:t>
+      </w:r>
+      <w:r>
+        <w:rPr>
+          <w:sz w:val="28"/>
+          <w:szCs w:val="28"/>
+        </w:rPr>
+        <w:t>mindestens einer bis</w:t>
+      </w:r>
+      <w:r>
+        <w:rPr>
+          <w:sz w:val="28"/>
+          <w:szCs w:val="28"/>
+        </w:rPr>
+        <w:t xml:space="preserve"> vielen</w:t>
       </w:r>
       <w:r>
         <w:rPr>

--- a/dev/PflichtenHefte/Werksverwaltung/Pflichten Werk.docx
+++ b/dev/PflichtenHefte/Werksverwaltung/Pflichten Werk.docx
@@ -8,23 +8,23 @@
           <w:tab w:val="left" w:pos="4995"/>
         </w:tabs>
         <w:rPr>
-          <w:sz w:val="32"/>
-          <w:szCs w:val="32"/>
+          <w:sz w:val="28"/>
+          <w:szCs w:val="28"/>
           <w:u w:val="single"/>
         </w:rPr>
       </w:pPr>
       <w:r>
         <w:rPr>
-          <w:sz w:val="32"/>
-          <w:szCs w:val="32"/>
+          <w:sz w:val="28"/>
+          <w:szCs w:val="28"/>
           <w:u w:val="single"/>
         </w:rPr>
         <w:t>Werksverwaltung</w:t>
       </w:r>
       <w:r>
         <w:rPr>
-          <w:sz w:val="32"/>
-          <w:szCs w:val="32"/>
+          <w:sz w:val="28"/>
+          <w:szCs w:val="28"/>
           <w:u w:val="single"/>
         </w:rPr>
         <w:t xml:space="preserve"> (Pflichtenheft)</w:t>
@@ -38,105 +38,16 @@
         <w:rPr>
           <w:sz w:val="28"/>
           <w:szCs w:val="28"/>
+          <w:u w:val="single"/>
         </w:rPr>
       </w:pPr>
       <w:r>
         <w:rPr>
-          <w:sz w:val="28"/>
-          <w:szCs w:val="28"/>
-        </w:rPr>
-        <w:t xml:space="preserve">- hinzufügen </w:t>
-      </w:r>
-      <w:r>
-        <w:rPr>
-          <w:sz w:val="28"/>
-          <w:szCs w:val="28"/>
-        </w:rPr>
-        <w:t>von beliebig vielen</w:t>
-      </w:r>
-      <w:r>
-        <w:rPr>
-          <w:sz w:val="28"/>
-          <w:szCs w:val="28"/>
-        </w:rPr>
-        <w:t xml:space="preserve"> Werke</w:t>
-      </w:r>
-      <w:r>
-        <w:rPr>
-          <w:sz w:val="28"/>
-          <w:szCs w:val="28"/>
-        </w:rPr>
-        <w:t>n</w:t>
-      </w:r>
-      <w:r>
-        <w:rPr>
-          <w:sz w:val="28"/>
-          <w:szCs w:val="28"/>
-        </w:rPr>
-        <w:t xml:space="preserve"> mit Angaben der Dauer, ob Noten Vorh</w:t>
-      </w:r>
-      <w:r>
-        <w:rPr>
-          <w:sz w:val="28"/>
-          <w:szCs w:val="28"/>
-        </w:rPr>
-        <w:t>a</w:t>
-      </w:r>
-      <w:r>
-        <w:rPr>
-          <w:sz w:val="28"/>
-          <w:szCs w:val="28"/>
-        </w:rPr>
-        <w:t xml:space="preserve">nden sind,  </w:t>
-      </w:r>
-      <w:r>
-        <w:rPr>
-          <w:sz w:val="28"/>
-          <w:szCs w:val="28"/>
-        </w:rPr>
-        <w:t>ein</w:t>
-      </w:r>
-      <w:r>
-        <w:rPr>
-          <w:sz w:val="28"/>
-          <w:szCs w:val="28"/>
-        </w:rPr>
-        <w:t xml:space="preserve"> Komponisten, </w:t>
-      </w:r>
-      <w:r>
-        <w:rPr>
-          <w:sz w:val="28"/>
-          <w:szCs w:val="28"/>
-        </w:rPr>
-        <w:t xml:space="preserve">ein </w:t>
-      </w:r>
-      <w:r>
-        <w:rPr>
-          <w:sz w:val="28"/>
-          <w:szCs w:val="28"/>
-        </w:rPr>
-        <w:t xml:space="preserve">Name, </w:t>
-      </w:r>
-      <w:r>
-        <w:rPr>
-          <w:sz w:val="28"/>
-          <w:szCs w:val="28"/>
-        </w:rPr>
-        <w:t xml:space="preserve">ein </w:t>
-      </w:r>
-      <w:r>
-        <w:rPr>
-          <w:sz w:val="28"/>
-          <w:szCs w:val="28"/>
-        </w:rPr>
-        <w:t>Typ des Werkes</w:t>
-      </w:r>
-      <w:r>
-        <w:rPr>
-          <w:sz w:val="28"/>
-          <w:szCs w:val="28"/>
-        </w:rPr>
-        <w:t xml:space="preserve"> </w:t>
+          <w:rFonts w:cs="CMR10"/>
+          <w:sz w:val="28"/>
+          <w:szCs w:val="28"/>
+        </w:rPr>
+        <w:t>Das Programm muss eine Terminplanung für das  Orchesterbüro implementieren und die  Verwaltung von Werken mit folgenden Operationen zulässt:</w:t>
       </w:r>
     </w:p>
     <w:p>
@@ -147,8 +58,114 @@
         <w:rPr>
           <w:sz w:val="28"/>
           <w:szCs w:val="28"/>
+          <w:u w:val="single"/>
         </w:rPr>
       </w:pPr>
+      <w:r>
+        <w:rPr>
+          <w:sz w:val="28"/>
+          <w:szCs w:val="28"/>
+        </w:rPr>
+        <w:t xml:space="preserve">hinzufügen </w:t>
+      </w:r>
+      <w:r>
+        <w:rPr>
+          <w:sz w:val="28"/>
+          <w:szCs w:val="28"/>
+        </w:rPr>
+        <w:t xml:space="preserve">über eine Eingabemaske </w:t>
+      </w:r>
+      <w:r>
+        <w:rPr>
+          <w:sz w:val="28"/>
+          <w:szCs w:val="28"/>
+        </w:rPr>
+        <w:t>von beliebig vielen</w:t>
+      </w:r>
+      <w:r>
+        <w:rPr>
+          <w:sz w:val="28"/>
+          <w:szCs w:val="28"/>
+        </w:rPr>
+        <w:t xml:space="preserve"> Werke</w:t>
+      </w:r>
+      <w:r>
+        <w:rPr>
+          <w:sz w:val="28"/>
+          <w:szCs w:val="28"/>
+        </w:rPr>
+        <w:t>n</w:t>
+      </w:r>
+      <w:r>
+        <w:rPr>
+          <w:sz w:val="28"/>
+          <w:szCs w:val="28"/>
+        </w:rPr>
+        <w:t xml:space="preserve"> mit Angaben der Dauer, ob Noten Vorh</w:t>
+      </w:r>
+      <w:r>
+        <w:rPr>
+          <w:sz w:val="28"/>
+          <w:szCs w:val="28"/>
+        </w:rPr>
+        <w:t>a</w:t>
+      </w:r>
+      <w:r>
+        <w:rPr>
+          <w:sz w:val="28"/>
+          <w:szCs w:val="28"/>
+        </w:rPr>
+        <w:t xml:space="preserve">nden sind,  </w:t>
+      </w:r>
+      <w:r>
+        <w:rPr>
+          <w:sz w:val="28"/>
+          <w:szCs w:val="28"/>
+        </w:rPr>
+        <w:t>ein</w:t>
+      </w:r>
+      <w:r>
+        <w:rPr>
+          <w:sz w:val="28"/>
+          <w:szCs w:val="28"/>
+        </w:rPr>
+        <w:t xml:space="preserve"> Komponisten, </w:t>
+      </w:r>
+      <w:r>
+        <w:rPr>
+          <w:sz w:val="28"/>
+          <w:szCs w:val="28"/>
+        </w:rPr>
+        <w:t xml:space="preserve">ein </w:t>
+      </w:r>
+      <w:r>
+        <w:rPr>
+          <w:sz w:val="28"/>
+          <w:szCs w:val="28"/>
+        </w:rPr>
+        <w:t xml:space="preserve">Name, </w:t>
+      </w:r>
+      <w:r>
+        <w:rPr>
+          <w:sz w:val="28"/>
+          <w:szCs w:val="28"/>
+        </w:rPr>
+        <w:t xml:space="preserve">ein </w:t>
+      </w:r>
+      <w:r>
+        <w:rPr>
+          <w:sz w:val="28"/>
+          <w:szCs w:val="28"/>
+        </w:rPr>
+        <w:t>Typ des Werkes</w:t>
+      </w:r>
+      <w:r>
+        <w:rPr>
+          <w:sz w:val="28"/>
+          <w:szCs w:val="28"/>
+        </w:rPr>
+        <w:t xml:space="preserve"> </w:t>
+      </w:r>
       <w:r>
         <w:rPr>
           <w:color w:val="FF0000"/>
@@ -180,6 +197,7 @@
           <w:tab w:val="left" w:pos="4995"/>
         </w:tabs>
         <w:rPr>
+          <w:color w:val="FF0000"/>
           <w:sz w:val="28"/>
           <w:szCs w:val="28"/>
         </w:rPr>
@@ -189,7 +207,14 @@
           <w:sz w:val="28"/>
           <w:szCs w:val="28"/>
         </w:rPr>
-        <w:t xml:space="preserve">-hinzufügen </w:t>
+        <w:t xml:space="preserve">und </w:t>
+      </w:r>
+      <w:r>
+        <w:rPr>
+          <w:sz w:val="28"/>
+          <w:szCs w:val="28"/>
+        </w:rPr>
+        <w:t xml:space="preserve">hinzufügen </w:t>
       </w:r>
       <w:r>
         <w:rPr>
@@ -245,7 +270,7 @@
           <w:sz w:val="28"/>
           <w:szCs w:val="28"/>
         </w:rPr>
-        <w:t xml:space="preserve"> Eigenschaften</w:t>
+        <w:t xml:space="preserve"> Eigenschaften,</w:t>
       </w:r>
       <w:r>
         <w:rPr>
@@ -253,13 +278,6 @@
           <w:szCs w:val="28"/>
         </w:rPr>
         <w:t xml:space="preserve"> </w:t>
-      </w:r>
-      <w:r>
-        <w:rPr>
-          <w:sz w:val="28"/>
-          <w:szCs w:val="28"/>
-        </w:rPr>
-        <w:t>,</w:t>
       </w:r>
       <w:r>
         <w:rPr>
@@ -327,7 +345,14 @@
           <w:sz w:val="28"/>
           <w:szCs w:val="28"/>
         </w:rPr>
-        <w:t xml:space="preserve">- Hinzufügen </w:t>
+        <w:t>Desweiteren soll im Programm eine Instrumentenverwaltung vorhanden sein so dass über ein Formular das H</w:t>
+      </w:r>
+      <w:r>
+        <w:rPr>
+          <w:sz w:val="28"/>
+          <w:szCs w:val="28"/>
+        </w:rPr>
+        <w:t xml:space="preserve">inzufügen </w:t>
       </w:r>
       <w:r>
         <w:rPr>
@@ -341,7 +366,21 @@
           <w:sz w:val="28"/>
           <w:szCs w:val="28"/>
         </w:rPr>
-        <w:t xml:space="preserve"> Instrumenten mit der Möglichkeit der Auswahl des Typs entweder HauptInstrument, Schlagwerkinstrument, Sonderinstrument</w:t>
+        <w:t xml:space="preserve"> Instrumenten mit der Möglichkeit der Auswahl des Typs entweder HauptI</w:t>
+      </w:r>
+      <w:r>
+        <w:rPr>
+          <w:sz w:val="28"/>
+          <w:szCs w:val="28"/>
+        </w:rPr>
+        <w:t xml:space="preserve">nstrument, Schlagwerkinstrument oder </w:t>
+      </w:r>
+      <w:r>
+        <w:rPr>
+          <w:sz w:val="28"/>
+          <w:szCs w:val="28"/>
+        </w:rPr>
+        <w:t xml:space="preserve"> Sonderinstrument</w:t>
       </w:r>
       <w:r>
         <w:rPr>
@@ -349,6 +388,13 @@
           <w:szCs w:val="28"/>
         </w:rPr>
         <w:t xml:space="preserve"> </w:t>
+      </w:r>
+      <w:r>
+        <w:rPr>
+          <w:sz w:val="28"/>
+          <w:szCs w:val="28"/>
+        </w:rPr>
+        <w:t xml:space="preserve">möglich ist </w:t>
       </w:r>
       <w:r>
         <w:rPr>
@@ -374,28 +420,63 @@
           <w:sz w:val="28"/>
           <w:szCs w:val="28"/>
         </w:rPr>
-        <w:t xml:space="preserve">- Anlegen </w:t>
-      </w:r>
-      <w:r>
-        <w:rPr>
-          <w:sz w:val="28"/>
-          <w:szCs w:val="28"/>
-        </w:rPr>
-        <w:t>beliebig vielen</w:t>
-      </w:r>
-      <w:r>
-        <w:rPr>
-          <w:sz w:val="28"/>
-          <w:szCs w:val="28"/>
-        </w:rPr>
-        <w:t xml:space="preserve"> Stimmgruppen mit Name und Kürzel</w:t>
-      </w:r>
-      <w:r>
-        <w:rPr>
-          <w:sz w:val="28"/>
-          <w:szCs w:val="28"/>
-        </w:rPr>
-        <w:t xml:space="preserve"> und hinzufügen der Instrumente, wobei 1 stimmgruppe mindestens 1 Instrument hat oder beliebig viele </w:t>
+        <w:t>Im Programm soll es auch möglich sein</w:t>
+      </w:r>
+      <w:r>
+        <w:rPr>
+          <w:sz w:val="28"/>
+          <w:szCs w:val="28"/>
+        </w:rPr>
+        <w:t xml:space="preserve"> </w:t>
+      </w:r>
+      <w:r>
+        <w:rPr>
+          <w:sz w:val="28"/>
+          <w:szCs w:val="28"/>
+        </w:rPr>
+        <w:t>beliebig viele</w:t>
+      </w:r>
+      <w:r>
+        <w:rPr>
+          <w:sz w:val="28"/>
+          <w:szCs w:val="28"/>
+        </w:rPr>
+        <w:t xml:space="preserve"> Stimmgruppen </w:t>
+      </w:r>
+      <w:r>
+        <w:rPr>
+          <w:sz w:val="28"/>
+          <w:szCs w:val="28"/>
+        </w:rPr>
+        <w:t xml:space="preserve">anzulegen </w:t>
+      </w:r>
+      <w:r>
+        <w:rPr>
+          <w:sz w:val="28"/>
+          <w:szCs w:val="28"/>
+        </w:rPr>
+        <w:t>mit Name und Kürzel</w:t>
+      </w:r>
+      <w:r>
+        <w:rPr>
+          <w:sz w:val="28"/>
+          <w:szCs w:val="28"/>
+        </w:rPr>
+        <w:t xml:space="preserve"> und hinzu</w:t>
+      </w:r>
+      <w:r>
+        <w:rPr>
+          <w:sz w:val="28"/>
+          <w:szCs w:val="28"/>
+        </w:rPr>
+        <w:t>fügen der Instrumente, wobei 1 S</w:t>
+      </w:r>
+      <w:r>
+        <w:rPr>
+          <w:sz w:val="28"/>
+          <w:szCs w:val="28"/>
+        </w:rPr>
+        <w:t xml:space="preserve">timmgruppe mindestens 1 Instrument hat oder beliebig viele </w:t>
       </w:r>
       <w:r>
         <w:rPr>
@@ -412,7 +493,6 @@
           <w:tab w:val="left" w:pos="4995"/>
         </w:tabs>
         <w:rPr>
-          <w:color w:val="FF0000"/>
           <w:sz w:val="28"/>
           <w:szCs w:val="28"/>
         </w:rPr>
@@ -422,7 +502,14 @@
           <w:sz w:val="28"/>
           <w:szCs w:val="28"/>
         </w:rPr>
-        <w:t>- Zuordnen von Instrumenten zu genau einer Stimmgruppe</w:t>
+        <w:t>und das</w:t>
+      </w:r>
+      <w:r>
+        <w:rPr>
+          <w:sz w:val="28"/>
+          <w:szCs w:val="28"/>
+        </w:rPr>
+        <w:t xml:space="preserve"> Zuordnen von Instrumenten zu genau einer Stimmgruppe</w:t>
       </w:r>
       <w:r>
         <w:rPr>
@@ -433,6 +520,13 @@
       </w:r>
       <w:r>
         <w:rPr>
+          <w:sz w:val="28"/>
+          <w:szCs w:val="28"/>
+        </w:rPr>
+        <w:t xml:space="preserve">muss möglich sein </w:t>
+      </w:r>
+      <w:r>
+        <w:rPr>
           <w:color w:val="FF0000"/>
           <w:sz w:val="28"/>
           <w:szCs w:val="28"/>
@@ -462,6 +556,46 @@
           <w:szCs w:val="28"/>
         </w:rPr>
         <w:t xml:space="preserve"> </w:t>
+      </w:r>
+      <w:r>
+        <w:rPr>
+          <w:color w:val="FF0000"/>
+          <w:sz w:val="28"/>
+          <w:szCs w:val="28"/>
+        </w:rPr>
+        <w:t>(d</w:t>
+      </w:r>
+      <w:r>
+        <w:rPr>
+          <w:color w:val="FF0000"/>
+          <w:sz w:val="28"/>
+          <w:szCs w:val="28"/>
+        </w:rPr>
+        <w:t>a redundant siehe V</w:t>
+      </w:r>
+      <w:r>
+        <w:rPr>
+          <w:color w:val="FF0000"/>
+          <w:sz w:val="28"/>
+          <w:szCs w:val="28"/>
+        </w:rPr>
+        <w:t>or</w:t>
+      </w:r>
+      <w:r>
+        <w:rPr>
+          <w:color w:val="FF0000"/>
+          <w:sz w:val="28"/>
+          <w:szCs w:val="28"/>
+        </w:rPr>
+        <w:t>-</w:t>
+      </w:r>
+      <w:r>
+        <w:rPr>
+          <w:color w:val="FF0000"/>
+          <w:sz w:val="28"/>
+          <w:szCs w:val="28"/>
+        </w:rPr>
+        <w:t>punkt)</w:t>
       </w:r>
     </w:p>
     <w:p>
@@ -470,18 +604,73 @@
           <w:tab w:val="left" w:pos="4995"/>
         </w:tabs>
         <w:rPr>
-          <w:color w:val="FF0000"/>
           <w:sz w:val="28"/>
           <w:szCs w:val="28"/>
         </w:rPr>
       </w:pPr>
       <w:r>
         <w:rPr>
-          <w:color w:val="FF0000"/>
-          <w:sz w:val="28"/>
-          <w:szCs w:val="28"/>
-        </w:rPr>
-        <w:t>(da redundant siehe vorpunkt)</w:t>
+          <w:sz w:val="28"/>
+          <w:szCs w:val="28"/>
+        </w:rPr>
+        <w:t xml:space="preserve">Für das Orchesterbüro muss auch </w:t>
+      </w:r>
+      <w:r>
+        <w:rPr>
+          <w:sz w:val="28"/>
+          <w:szCs w:val="28"/>
+        </w:rPr>
+        <w:t>im</w:t>
+      </w:r>
+      <w:r>
+        <w:rPr>
+          <w:sz w:val="28"/>
+          <w:szCs w:val="28"/>
+        </w:rPr>
+        <w:t xml:space="preserve"> Verwaltungsteil </w:t>
+      </w:r>
+      <w:r>
+        <w:rPr>
+          <w:sz w:val="28"/>
+          <w:szCs w:val="28"/>
+        </w:rPr>
+        <w:t>eine Möglichkeit integriert</w:t>
+      </w:r>
+      <w:r>
+        <w:rPr>
+          <w:sz w:val="28"/>
+          <w:szCs w:val="28"/>
+        </w:rPr>
+        <w:t xml:space="preserve"> werden so dass das Zuordnen von einem Instrument</w:t>
+      </w:r>
+      <w:r>
+        <w:rPr>
+          <w:sz w:val="28"/>
+          <w:szCs w:val="28"/>
+        </w:rPr>
+        <w:t xml:space="preserve"> zu einem „AngestelltenMusiker“ möglich </w:t>
+      </w:r>
+      <w:r>
+        <w:rPr>
+          <w:sz w:val="28"/>
+          <w:szCs w:val="28"/>
+        </w:rPr>
+        <w:t>ist</w:t>
+      </w:r>
+      <w:r>
+        <w:rPr>
+          <w:sz w:val="28"/>
+          <w:szCs w:val="28"/>
+        </w:rPr>
+        <w:t xml:space="preserve">, wobei ein Instrument auch vielen Musikern zugeordnet werden kann, aber auch keinem zugeordnet werden muss </w:t>
+      </w:r>
+      <w:r>
+        <w:rPr>
+          <w:color w:val="FF0000"/>
+          <w:sz w:val="28"/>
+          <w:szCs w:val="28"/>
+        </w:rPr>
+        <w:t>(Wichtig*)</w:t>
       </w:r>
     </w:p>
     <w:p>
@@ -490,6 +679,7 @@
           <w:tab w:val="left" w:pos="4995"/>
         </w:tabs>
         <w:rPr>
+          <w:color w:val="FF0000"/>
           <w:sz w:val="28"/>
           <w:szCs w:val="28"/>
         </w:rPr>
@@ -501,67 +691,6 @@
           <w:tab w:val="left" w:pos="4995"/>
         </w:tabs>
         <w:rPr>
-          <w:sz w:val="28"/>
-          <w:szCs w:val="28"/>
-        </w:rPr>
-      </w:pPr>
-      <w:r>
-        <w:rPr>
-          <w:sz w:val="28"/>
-          <w:szCs w:val="28"/>
-        </w:rPr>
-        <w:t>- Zuordnen von einem Instrumenten zu ei</w:t>
-      </w:r>
-      <w:r>
-        <w:rPr>
-          <w:sz w:val="28"/>
-          <w:szCs w:val="28"/>
-        </w:rPr>
-        <w:t>nem „Angestellten</w:t>
-      </w:r>
-      <w:r>
-        <w:rPr>
-          <w:sz w:val="28"/>
-          <w:szCs w:val="28"/>
-        </w:rPr>
-        <w:t>Musiker</w:t>
-      </w:r>
-      <w:r>
-        <w:rPr>
-          <w:sz w:val="28"/>
-          <w:szCs w:val="28"/>
-        </w:rPr>
-        <w:t>“</w:t>
-      </w:r>
-      <w:r>
-        <w:rPr>
-          <w:sz w:val="28"/>
-          <w:szCs w:val="28"/>
-        </w:rPr>
-        <w:t xml:space="preserve"> muss möglich sein</w:t>
-      </w:r>
-      <w:r>
-        <w:rPr>
-          <w:sz w:val="28"/>
-          <w:szCs w:val="28"/>
-        </w:rPr>
-        <w:t xml:space="preserve">, wobei ein Instrument auch vielen Musikern zugeordnet werden kann, aber auch keinem zugeordnet werden muss </w:t>
-      </w:r>
-      <w:r>
-        <w:rPr>
-          <w:color w:val="FF0000"/>
-          <w:sz w:val="28"/>
-          <w:szCs w:val="28"/>
-        </w:rPr>
-        <w:t>(Wichtig*)</w:t>
-      </w:r>
-    </w:p>
-    <w:p>
-      <w:pPr>
-        <w:tabs>
-          <w:tab w:val="left" w:pos="4995"/>
-        </w:tabs>
-        <w:rPr>
           <w:color w:val="FF0000"/>
           <w:sz w:val="28"/>
           <w:szCs w:val="28"/>
@@ -591,61 +720,22 @@
           <w:szCs w:val="28"/>
         </w:rPr>
       </w:pPr>
-    </w:p>
-    <w:p>
-      <w:pPr>
-        <w:tabs>
-          <w:tab w:val="left" w:pos="4995"/>
-        </w:tabs>
-        <w:rPr>
-          <w:color w:val="FF0000"/>
-          <w:sz w:val="28"/>
-          <w:szCs w:val="28"/>
-        </w:rPr>
-      </w:pPr>
-    </w:p>
-    <w:p>
-      <w:pPr>
-        <w:tabs>
-          <w:tab w:val="left" w:pos="4995"/>
-        </w:tabs>
-        <w:rPr>
-          <w:color w:val="FF0000"/>
-          <w:sz w:val="28"/>
-          <w:szCs w:val="28"/>
-        </w:rPr>
-      </w:pPr>
-    </w:p>
-    <w:p>
-      <w:pPr>
-        <w:tabs>
-          <w:tab w:val="left" w:pos="4995"/>
-        </w:tabs>
-        <w:rPr>
-          <w:color w:val="FF0000"/>
-          <w:sz w:val="28"/>
-          <w:szCs w:val="28"/>
-        </w:rPr>
-      </w:pPr>
-      <w:r>
-        <w:rPr>
-          <w:color w:val="FF0000"/>
-          <w:sz w:val="28"/>
-          <w:szCs w:val="28"/>
-        </w:rPr>
-        <w:t>(* Priorität für den Kunden)</w:t>
-      </w:r>
-    </w:p>
-    <w:p>
-      <w:pPr>
-        <w:tabs>
-          <w:tab w:val="left" w:pos="4995"/>
-        </w:tabs>
-        <w:rPr>
-          <w:sz w:val="28"/>
-          <w:szCs w:val="28"/>
-        </w:rPr>
-      </w:pPr>
+      <w:r>
+        <w:rPr>
+          <w:color w:val="FF0000"/>
+          <w:sz w:val="28"/>
+          <w:szCs w:val="28"/>
+        </w:rPr>
+        <w:t>(* Priorität für den Kunden</w:t>
+      </w:r>
+      <w:r>
+        <w:rPr>
+          <w:color w:val="FF0000"/>
+          <w:sz w:val="28"/>
+          <w:szCs w:val="28"/>
+        </w:rPr>
+        <w:t>)</w:t>
+      </w:r>
     </w:p>
     <w:sectPr>
       <w:pgSz w:w="11906" w:h="16838"/>

--- a/dev/PflichtenHefte/Werksverwaltung/Pflichten Werk.docx
+++ b/dev/PflichtenHefte/Werksverwaltung/Pflichten Werk.docx
@@ -1,6 +1,6 @@
 
 <file path=word/document.xml><?xml version="1.0" encoding="utf-8"?>
-<w:document xmlns:ve="http://schemas.openxmlformats.org/markup-compatibility/2006" xmlns:o="urn:schemas-microsoft-com:office:office" xmlns:r="http://schemas.openxmlformats.org/officeDocument/2006/relationships" xmlns:m="http://schemas.openxmlformats.org/officeDocument/2006/math" xmlns:v="urn:schemas-microsoft-com:vml" xmlns:wp="http://schemas.openxmlformats.org/drawingml/2006/wordprocessingDrawing" xmlns:w10="urn:schemas-microsoft-com:office:word" xmlns:w="http://schemas.openxmlformats.org/wordprocessingml/2006/main" xmlns:wne="http://schemas.microsoft.com/office/word/2006/wordml">
+<w:document xmlns:wpc="http://schemas.microsoft.com/office/word/2010/wordprocessingCanvas" xmlns:mo="http://schemas.microsoft.com/office/mac/office/2008/main" xmlns:mc="http://schemas.openxmlformats.org/markup-compatibility/2006" xmlns:mv="urn:schemas-microsoft-com:mac:vml" xmlns:o="urn:schemas-microsoft-com:office:office" xmlns:r="http://schemas.openxmlformats.org/officeDocument/2006/relationships" xmlns:m="http://schemas.openxmlformats.org/officeDocument/2006/math" xmlns:v="urn:schemas-microsoft-com:vml" xmlns:wp14="http://schemas.microsoft.com/office/word/2010/wordprocessingDrawing" xmlns:wp="http://schemas.openxmlformats.org/drawingml/2006/wordprocessingDrawing" xmlns:w10="urn:schemas-microsoft-com:office:word" xmlns:w="http://schemas.openxmlformats.org/wordprocessingml/2006/main" xmlns:w14="http://schemas.microsoft.com/office/word/2010/wordml" xmlns:wpg="http://schemas.microsoft.com/office/word/2010/wordprocessingGroup" xmlns:wpi="http://schemas.microsoft.com/office/word/2010/wordprocessingInk" xmlns:wne="http://schemas.microsoft.com/office/word/2006/wordml" xmlns:wps="http://schemas.microsoft.com/office/word/2010/wordprocessingShape" mc:Ignorable="w14 wp14">
   <w:body>
     <w:p>
       <w:pPr>
@@ -47,7 +47,24 @@
           <w:sz w:val="28"/>
           <w:szCs w:val="28"/>
         </w:rPr>
-        <w:t>Das Programm muss eine Terminplanung für das  Orchesterbüro implementieren und die  Verwaltung von Werken mit folgenden Operationen zulässt:</w:t>
+        <w:t>Das Programm muss eine Terminplanung</w:t>
+      </w:r>
+      <w:r>
+        <w:rPr>
+          <w:rFonts w:cs="CMR10"/>
+          <w:color w:val="FF0000"/>
+          <w:sz w:val="28"/>
+          <w:szCs w:val="28"/>
+        </w:rPr>
+        <w:t>(Terminplanung ist hier irrelevant)</w:t>
+      </w:r>
+      <w:r>
+        <w:rPr>
+          <w:rFonts w:cs="CMR10"/>
+          <w:sz w:val="28"/>
+          <w:szCs w:val="28"/>
+        </w:rPr>
+        <w:t xml:space="preserve"> für das  Orchesterbüro implementieren und die  Verwaltung von Werken mit folgenden Operationen zulässt:</w:t>
       </w:r>
     </w:p>
     <w:p>
@@ -101,7 +118,21 @@
           <w:sz w:val="28"/>
           <w:szCs w:val="28"/>
         </w:rPr>
-        <w:t xml:space="preserve"> mit Angaben der Dauer, ob Noten Vorh</w:t>
+        <w:t xml:space="preserve"> mit Angaben der Dauer</w:t>
+      </w:r>
+      <w:r>
+        <w:rPr>
+          <w:sz w:val="28"/>
+          <w:szCs w:val="28"/>
+        </w:rPr>
+        <w:t>, ob Noten v</w:t>
+      </w:r>
+      <w:r>
+        <w:rPr>
+          <w:sz w:val="28"/>
+          <w:szCs w:val="28"/>
+        </w:rPr>
+        <w:t>orh</w:t>
       </w:r>
       <w:r>
         <w:rPr>
@@ -256,7 +287,22 @@
           <w:sz w:val="28"/>
           <w:szCs w:val="28"/>
         </w:rPr>
-        <w:t xml:space="preserve"> zu einem Werk und  </w:t>
+        <w:t xml:space="preserve"> zu einem Werk und</w:t>
+      </w:r>
+      <w:r>
+        <w:rPr>
+          <w:color w:val="FF0000"/>
+          <w:sz w:val="28"/>
+          <w:szCs w:val="28"/>
+        </w:rPr>
+        <w:t>(und, und, und,....)</w:t>
+      </w:r>
+      <w:r>
+        <w:rPr>
+          <w:sz w:val="28"/>
+          <w:szCs w:val="28"/>
+        </w:rPr>
+        <w:t xml:space="preserve">  </w:t>
       </w:r>
       <w:r>
         <w:rPr>
@@ -298,7 +344,38 @@
           <w:sz w:val="28"/>
           <w:szCs w:val="28"/>
         </w:rPr>
-        <w:t xml:space="preserve"> Instrumente und </w:t>
+        <w:t xml:space="preserve"> Instrumente</w:t>
+      </w:r>
+      <w:r>
+        <w:rPr>
+          <w:color w:val="FF0000"/>
+          <w:sz w:val="28"/>
+          <w:szCs w:val="28"/>
+        </w:rPr>
+        <w:t>(</w:t>
+      </w:r>
+      <w:r>
+        <w:rPr>
+          <w:color w:val="FF0000"/>
+          <w:sz w:val="28"/>
+          <w:szCs w:val="28"/>
+        </w:rPr>
+        <w:t>genauer-&gt;Schlagwerk,Sonder,Haupt</w:t>
+      </w:r>
+      <w:r>
+        <w:rPr>
+          <w:color w:val="FF0000"/>
+          <w:sz w:val="28"/>
+          <w:szCs w:val="28"/>
+        </w:rPr>
+        <w:t>)</w:t>
+      </w:r>
+      <w:r>
+        <w:rPr>
+          <w:sz w:val="28"/>
+          <w:szCs w:val="28"/>
+        </w:rPr>
+        <w:t xml:space="preserve"> und </w:t>
       </w:r>
       <w:r>
         <w:rPr>
@@ -313,6 +390,30 @@
           <w:szCs w:val="28"/>
         </w:rPr>
         <w:t>Dirigent</w:t>
+      </w:r>
+      <w:r>
+        <w:rPr>
+          <w:color w:val="FF0000"/>
+          <w:sz w:val="28"/>
+          <w:szCs w:val="28"/>
+        </w:rPr>
+        <w:t>(</w:t>
+      </w:r>
+      <w:r>
+        <w:rPr>
+          <w:color w:val="FF0000"/>
+          <w:sz w:val="28"/>
+          <w:szCs w:val="28"/>
+        </w:rPr>
+        <w:t>was ist mit dem typ der Besetzung?</w:t>
+      </w:r>
+      <w:r>
+        <w:rPr>
+          <w:color w:val="FF0000"/>
+          <w:sz w:val="28"/>
+          <w:szCs w:val="28"/>
+        </w:rPr>
+        <w:t>)</w:t>
       </w:r>
       <w:r>
         <w:rPr>
@@ -336,73 +437,18 @@
           <w:tab w:val="left" w:pos="4995"/>
         </w:tabs>
         <w:rPr>
+          <w:color w:val="FF0000"/>
           <w:sz w:val="28"/>
           <w:szCs w:val="28"/>
         </w:rPr>
       </w:pPr>
       <w:r>
         <w:rPr>
-          <w:sz w:val="28"/>
-          <w:szCs w:val="28"/>
-        </w:rPr>
-        <w:t>Desweiteren soll im Programm eine Instrumentenverwaltung vorhanden sein so dass über ein Formular das H</w:t>
-      </w:r>
-      <w:r>
-        <w:rPr>
-          <w:sz w:val="28"/>
-          <w:szCs w:val="28"/>
-        </w:rPr>
-        <w:t xml:space="preserve">inzufügen </w:t>
-      </w:r>
-      <w:r>
-        <w:rPr>
-          <w:sz w:val="28"/>
-          <w:szCs w:val="28"/>
-        </w:rPr>
-        <w:t>beliebig vielen</w:t>
-      </w:r>
-      <w:r>
-        <w:rPr>
-          <w:sz w:val="28"/>
-          <w:szCs w:val="28"/>
-        </w:rPr>
-        <w:t xml:space="preserve"> Instrumenten mit der Möglichkeit der Auswahl des Typs entweder HauptI</w:t>
-      </w:r>
-      <w:r>
-        <w:rPr>
-          <w:sz w:val="28"/>
-          <w:szCs w:val="28"/>
-        </w:rPr>
-        <w:t xml:space="preserve">nstrument, Schlagwerkinstrument oder </w:t>
-      </w:r>
-      <w:r>
-        <w:rPr>
-          <w:sz w:val="28"/>
-          <w:szCs w:val="28"/>
-        </w:rPr>
-        <w:t xml:space="preserve"> Sonderinstrument</w:t>
-      </w:r>
-      <w:r>
-        <w:rPr>
-          <w:sz w:val="28"/>
-          <w:szCs w:val="28"/>
-        </w:rPr>
-        <w:t xml:space="preserve"> </w:t>
-      </w:r>
-      <w:r>
-        <w:rPr>
-          <w:sz w:val="28"/>
-          <w:szCs w:val="28"/>
-        </w:rPr>
-        <w:t xml:space="preserve">möglich ist </w:t>
-      </w:r>
-      <w:r>
-        <w:rPr>
-          <w:color w:val="FF0000"/>
-          <w:sz w:val="28"/>
-          <w:szCs w:val="28"/>
-        </w:rPr>
-        <w:t>(Wichtig*)</w:t>
+          <w:color w:val="FF0000"/>
+          <w:sz w:val="28"/>
+          <w:szCs w:val="28"/>
+        </w:rPr>
+        <w:t>(ganzer Absatz redundant siehe oben)...</w:t>
       </w:r>
     </w:p>
     <w:p>
@@ -411,6 +457,7 @@
           <w:tab w:val="left" w:pos="4995"/>
         </w:tabs>
         <w:rPr>
+          <w:color w:val="FF0000"/>
           <w:sz w:val="28"/>
           <w:szCs w:val="28"/>
         </w:rPr>
@@ -420,7 +467,111 @@
           <w:sz w:val="28"/>
           <w:szCs w:val="28"/>
         </w:rPr>
-        <w:t>Im Programm soll es auch möglich sein</w:t>
+        <w:t>Desweiteren soll im Programm eine Instrumentenverwaltung vorhanden sein</w:t>
+      </w:r>
+      <w:r>
+        <w:rPr>
+          <w:sz w:val="28"/>
+          <w:szCs w:val="28"/>
+        </w:rPr>
+        <w:t>,</w:t>
+      </w:r>
+      <w:r>
+        <w:rPr>
+          <w:sz w:val="28"/>
+          <w:szCs w:val="28"/>
+        </w:rPr>
+        <w:t xml:space="preserve"> so dass über ein Formular das H</w:t>
+      </w:r>
+      <w:r>
+        <w:rPr>
+          <w:sz w:val="28"/>
+          <w:szCs w:val="28"/>
+        </w:rPr>
+        <w:t xml:space="preserve">inzufügen </w:t>
+      </w:r>
+      <w:r>
+        <w:rPr>
+          <w:sz w:val="28"/>
+          <w:szCs w:val="28"/>
+        </w:rPr>
+        <w:t>beliebig viele</w:t>
+      </w:r>
+      <w:r>
+        <w:rPr>
+          <w:color w:val="FF0000"/>
+          <w:sz w:val="28"/>
+          <w:szCs w:val="28"/>
+        </w:rPr>
+        <w:t>(r)</w:t>
+      </w:r>
+      <w:r>
+        <w:rPr>
+          <w:sz w:val="28"/>
+          <w:szCs w:val="28"/>
+        </w:rPr>
+        <w:t xml:space="preserve"> Instrumente</w:t>
+      </w:r>
+      <w:r>
+        <w:rPr>
+          <w:color w:val="FF0000"/>
+          <w:sz w:val="28"/>
+          <w:szCs w:val="28"/>
+        </w:rPr>
+        <w:t>(</w:t>
+      </w:r>
+      <w:r>
+        <w:rPr>
+          <w:color w:val="FF0000"/>
+          <w:sz w:val="28"/>
+          <w:szCs w:val="28"/>
+        </w:rPr>
+        <w:t>n</w:t>
+      </w:r>
+      <w:r>
+        <w:rPr>
+          <w:color w:val="FF0000"/>
+          <w:sz w:val="28"/>
+          <w:szCs w:val="28"/>
+        </w:rPr>
+        <w:t>) (woher kommen die Instrumente</w:t>
+      </w:r>
+      <w:r>
+        <w:rPr>
+          <w:color w:val="FF0000"/>
+          <w:sz w:val="28"/>
+          <w:szCs w:val="28"/>
+        </w:rPr>
+        <w:t>-&gt;Stimmgruppe</w:t>
+      </w:r>
+      <w:r>
+        <w:rPr>
+          <w:color w:val="FF0000"/>
+          <w:sz w:val="28"/>
+          <w:szCs w:val="28"/>
+        </w:rPr>
+        <w:t>)</w:t>
+      </w:r>
+      <w:r>
+        <w:rPr>
+          <w:sz w:val="28"/>
+          <w:szCs w:val="28"/>
+        </w:rPr>
+        <w:t xml:space="preserve"> mit der Möglichkeit der Auswahl des Typs entweder HauptI</w:t>
+      </w:r>
+      <w:r>
+        <w:rPr>
+          <w:sz w:val="28"/>
+          <w:szCs w:val="28"/>
+        </w:rPr>
+        <w:t xml:space="preserve">nstrument, Schlagwerkinstrument oder </w:t>
+      </w:r>
+      <w:r>
+        <w:rPr>
+          <w:sz w:val="28"/>
+          <w:szCs w:val="28"/>
+        </w:rPr>
+        <w:t xml:space="preserve"> Sonderinstrument</w:t>
       </w:r>
       <w:r>
         <w:rPr>
@@ -434,49 +585,7 @@
           <w:sz w:val="28"/>
           <w:szCs w:val="28"/>
         </w:rPr>
-        <w:t>beliebig viele</w:t>
-      </w:r>
-      <w:r>
-        <w:rPr>
-          <w:sz w:val="28"/>
-          <w:szCs w:val="28"/>
-        </w:rPr>
-        <w:t xml:space="preserve"> Stimmgruppen </w:t>
-      </w:r>
-      <w:r>
-        <w:rPr>
-          <w:sz w:val="28"/>
-          <w:szCs w:val="28"/>
-        </w:rPr>
-        <w:t xml:space="preserve">anzulegen </w:t>
-      </w:r>
-      <w:r>
-        <w:rPr>
-          <w:sz w:val="28"/>
-          <w:szCs w:val="28"/>
-        </w:rPr>
-        <w:t>mit Name und Kürzel</w:t>
-      </w:r>
-      <w:r>
-        <w:rPr>
-          <w:sz w:val="28"/>
-          <w:szCs w:val="28"/>
-        </w:rPr>
-        <w:t xml:space="preserve"> und hinzu</w:t>
-      </w:r>
-      <w:r>
-        <w:rPr>
-          <w:sz w:val="28"/>
-          <w:szCs w:val="28"/>
-        </w:rPr>
-        <w:t>fügen der Instrumente, wobei 1 S</w:t>
-      </w:r>
-      <w:r>
-        <w:rPr>
-          <w:sz w:val="28"/>
-          <w:szCs w:val="28"/>
-        </w:rPr>
-        <w:t xml:space="preserve">timmgruppe mindestens 1 Instrument hat oder beliebig viele </w:t>
+        <w:t xml:space="preserve">möglich ist </w:t>
       </w:r>
       <w:r>
         <w:rPr>
@@ -499,103 +608,11 @@
       </w:pPr>
       <w:r>
         <w:rPr>
-          <w:sz w:val="28"/>
-          <w:szCs w:val="28"/>
-        </w:rPr>
-        <w:t>und das</w:t>
-      </w:r>
-      <w:r>
-        <w:rPr>
-          <w:sz w:val="28"/>
-          <w:szCs w:val="28"/>
-        </w:rPr>
-        <w:t xml:space="preserve"> Zuordnen von Instrumenten zu genau einer Stimmgruppe</w:t>
-      </w:r>
-      <w:r>
-        <w:rPr>
-          <w:sz w:val="28"/>
-          <w:szCs w:val="28"/>
-        </w:rPr>
-        <w:t xml:space="preserve"> </w:t>
-      </w:r>
-      <w:r>
-        <w:rPr>
-          <w:sz w:val="28"/>
-          <w:szCs w:val="28"/>
-        </w:rPr>
-        <w:t xml:space="preserve">muss möglich sein </w:t>
-      </w:r>
-      <w:r>
-        <w:rPr>
-          <w:color w:val="FF0000"/>
-          <w:sz w:val="28"/>
-          <w:szCs w:val="28"/>
-        </w:rPr>
-        <w:t>(</w:t>
-      </w:r>
-      <w:r>
-        <w:rPr>
-          <w:color w:val="FF0000"/>
-          <w:sz w:val="28"/>
-          <w:szCs w:val="28"/>
-        </w:rPr>
-        <w:t>wenig wichtig</w:t>
-      </w:r>
-      <w:r>
-        <w:rPr>
-          <w:color w:val="FF0000"/>
-          <w:sz w:val="28"/>
-          <w:szCs w:val="28"/>
-        </w:rPr>
-        <w:t>*)</w:t>
-      </w:r>
-      <w:r>
-        <w:rPr>
-          <w:color w:val="FF0000"/>
-          <w:sz w:val="28"/>
-          <w:szCs w:val="28"/>
-        </w:rPr>
-        <w:t xml:space="preserve"> </w:t>
-      </w:r>
-      <w:r>
-        <w:rPr>
-          <w:color w:val="FF0000"/>
-          <w:sz w:val="28"/>
-          <w:szCs w:val="28"/>
-        </w:rPr>
-        <w:t>(d</w:t>
-      </w:r>
-      <w:r>
-        <w:rPr>
-          <w:color w:val="FF0000"/>
-          <w:sz w:val="28"/>
-          <w:szCs w:val="28"/>
-        </w:rPr>
-        <w:t>a redundant siehe V</w:t>
-      </w:r>
-      <w:r>
-        <w:rPr>
-          <w:color w:val="FF0000"/>
-          <w:sz w:val="28"/>
-          <w:szCs w:val="28"/>
-        </w:rPr>
-        <w:t>or</w:t>
-      </w:r>
-      <w:r>
-        <w:rPr>
-          <w:color w:val="FF0000"/>
-          <w:sz w:val="28"/>
-          <w:szCs w:val="28"/>
-        </w:rPr>
-        <w:t>-</w:t>
-      </w:r>
-      <w:r>
-        <w:rPr>
-          <w:color w:val="FF0000"/>
-          <w:sz w:val="28"/>
-          <w:szCs w:val="28"/>
-        </w:rPr>
-        <w:t>punkt)</w:t>
+          <w:color w:val="FF0000"/>
+          <w:sz w:val="28"/>
+          <w:szCs w:val="28"/>
+        </w:rPr>
+        <w:t>...(ganzer Absatz redundant)</w:t>
       </w:r>
     </w:p>
     <w:p>
@@ -613,6 +630,239 @@
           <w:sz w:val="28"/>
           <w:szCs w:val="28"/>
         </w:rPr>
+        <w:t>Im Programm soll es auch möglich sein</w:t>
+      </w:r>
+      <w:r>
+        <w:rPr>
+          <w:sz w:val="28"/>
+          <w:szCs w:val="28"/>
+        </w:rPr>
+        <w:t xml:space="preserve"> </w:t>
+      </w:r>
+      <w:r>
+        <w:rPr>
+          <w:sz w:val="28"/>
+          <w:szCs w:val="28"/>
+        </w:rPr>
+        <w:t>beliebig viele</w:t>
+      </w:r>
+      <w:r>
+        <w:rPr>
+          <w:sz w:val="28"/>
+          <w:szCs w:val="28"/>
+        </w:rPr>
+        <w:t xml:space="preserve"> Stimmgruppen </w:t>
+      </w:r>
+      <w:r>
+        <w:rPr>
+          <w:sz w:val="28"/>
+          <w:szCs w:val="28"/>
+        </w:rPr>
+        <w:t xml:space="preserve">anzulegen </w:t>
+      </w:r>
+      <w:r>
+        <w:rPr>
+          <w:sz w:val="28"/>
+          <w:szCs w:val="28"/>
+        </w:rPr>
+        <w:t>mit Name und Kürzel</w:t>
+      </w:r>
+      <w:r>
+        <w:rPr>
+          <w:sz w:val="28"/>
+          <w:szCs w:val="28"/>
+        </w:rPr>
+        <w:t xml:space="preserve"> und hinzu</w:t>
+      </w:r>
+      <w:r>
+        <w:rPr>
+          <w:sz w:val="28"/>
+          <w:szCs w:val="28"/>
+        </w:rPr>
+        <w:t>fügen der Instrumente, wobei 1 S</w:t>
+      </w:r>
+      <w:r>
+        <w:rPr>
+          <w:sz w:val="28"/>
+          <w:szCs w:val="28"/>
+        </w:rPr>
+        <w:t xml:space="preserve">timmgruppe mindestens 1 Instrument hat oder beliebig viele </w:t>
+      </w:r>
+      <w:r>
+        <w:rPr>
+          <w:color w:val="FF0000"/>
+          <w:sz w:val="28"/>
+          <w:szCs w:val="28"/>
+        </w:rPr>
+        <w:t>(Wichtig*)</w:t>
+      </w:r>
+      <w:r>
+        <w:rPr>
+          <w:color w:val="FF0000"/>
+          <w:sz w:val="28"/>
+          <w:szCs w:val="28"/>
+        </w:rPr>
+        <w:t>(und da stecken außerdem die angMusiker drin...sollte man erwähnen, da nur so die zuordnung für den dienst später ausgeführt werden kann</w:t>
+      </w:r>
+      <w:r>
+        <w:rPr>
+          <w:color w:val="FF0000"/>
+          <w:sz w:val="28"/>
+          <w:szCs w:val="28"/>
+        </w:rPr>
+        <w:t xml:space="preserve"> bzw eine auswahl bereitgestellt werden kann</w:t>
+      </w:r>
+      <w:r>
+        <w:rPr>
+          <w:color w:val="FF0000"/>
+          <w:sz w:val="28"/>
+          <w:szCs w:val="28"/>
+        </w:rPr>
+        <w:t>)</w:t>
+      </w:r>
+    </w:p>
+    <w:p>
+      <w:pPr>
+        <w:tabs>
+          <w:tab w:val="left" w:pos="4995"/>
+        </w:tabs>
+        <w:rPr>
+          <w:sz w:val="28"/>
+          <w:szCs w:val="28"/>
+        </w:rPr>
+      </w:pPr>
+      <w:r>
+        <w:rPr>
+          <w:color w:val="FF0000"/>
+          <w:sz w:val="28"/>
+          <w:szCs w:val="28"/>
+        </w:rPr>
+        <w:t>(und...)</w:t>
+      </w:r>
+      <w:r>
+        <w:rPr>
+          <w:sz w:val="28"/>
+          <w:szCs w:val="28"/>
+        </w:rPr>
+        <w:t>und das</w:t>
+      </w:r>
+      <w:r>
+        <w:rPr>
+          <w:sz w:val="28"/>
+          <w:szCs w:val="28"/>
+        </w:rPr>
+        <w:t xml:space="preserve"> Zuordnen von Instrumenten zu genau einer Stimmgruppe</w:t>
+      </w:r>
+      <w:r>
+        <w:rPr>
+          <w:sz w:val="28"/>
+          <w:szCs w:val="28"/>
+        </w:rPr>
+        <w:t xml:space="preserve"> </w:t>
+      </w:r>
+      <w:r>
+        <w:rPr>
+          <w:sz w:val="28"/>
+          <w:szCs w:val="28"/>
+        </w:rPr>
+        <w:t xml:space="preserve">muss möglich sein </w:t>
+      </w:r>
+      <w:r>
+        <w:rPr>
+          <w:color w:val="FF0000"/>
+          <w:sz w:val="28"/>
+          <w:szCs w:val="28"/>
+        </w:rPr>
+        <w:t>(</w:t>
+      </w:r>
+      <w:r>
+        <w:rPr>
+          <w:color w:val="FF0000"/>
+          <w:sz w:val="28"/>
+          <w:szCs w:val="28"/>
+        </w:rPr>
+        <w:t>wenig wichtig</w:t>
+      </w:r>
+      <w:r>
+        <w:rPr>
+          <w:color w:val="FF0000"/>
+          <w:sz w:val="28"/>
+          <w:szCs w:val="28"/>
+        </w:rPr>
+        <w:t>*)</w:t>
+      </w:r>
+      <w:r>
+        <w:rPr>
+          <w:color w:val="FF0000"/>
+          <w:sz w:val="28"/>
+          <w:szCs w:val="28"/>
+        </w:rPr>
+        <w:t xml:space="preserve"> </w:t>
+      </w:r>
+      <w:r>
+        <w:rPr>
+          <w:color w:val="FF0000"/>
+          <w:sz w:val="28"/>
+          <w:szCs w:val="28"/>
+        </w:rPr>
+        <w:t>(d</w:t>
+      </w:r>
+      <w:r>
+        <w:rPr>
+          <w:color w:val="FF0000"/>
+          <w:sz w:val="28"/>
+          <w:szCs w:val="28"/>
+        </w:rPr>
+        <w:t>a redundant siehe V</w:t>
+      </w:r>
+      <w:r>
+        <w:rPr>
+          <w:color w:val="FF0000"/>
+          <w:sz w:val="28"/>
+          <w:szCs w:val="28"/>
+        </w:rPr>
+        <w:t>or</w:t>
+      </w:r>
+      <w:r>
+        <w:rPr>
+          <w:color w:val="FF0000"/>
+          <w:sz w:val="28"/>
+          <w:szCs w:val="28"/>
+        </w:rPr>
+        <w:t>-</w:t>
+      </w:r>
+      <w:r>
+        <w:rPr>
+          <w:color w:val="FF0000"/>
+          <w:sz w:val="28"/>
+          <w:szCs w:val="28"/>
+        </w:rPr>
+        <w:t>punkt)</w:t>
+      </w:r>
+      <w:r>
+        <w:rPr>
+          <w:color w:val="FF0000"/>
+          <w:sz w:val="28"/>
+          <w:szCs w:val="28"/>
+        </w:rPr>
+        <w:t>(gar nicht zu redundant. Wie wird’s denn zugeordnet?...kürzel?)</w:t>
+      </w:r>
+    </w:p>
+    <w:p>
+      <w:pPr>
+        <w:tabs>
+          <w:tab w:val="left" w:pos="4995"/>
+        </w:tabs>
+        <w:rPr>
+          <w:sz w:val="28"/>
+          <w:szCs w:val="28"/>
+        </w:rPr>
+      </w:pPr>
+      <w:r>
+        <w:rPr>
+          <w:sz w:val="28"/>
+          <w:szCs w:val="28"/>
+        </w:rPr>
         <w:t xml:space="preserve">Für das Orchesterbüro muss auch </w:t>
       </w:r>
       <w:r>
@@ -627,7 +877,22 @@
           <w:sz w:val="28"/>
           <w:szCs w:val="28"/>
         </w:rPr>
-        <w:t xml:space="preserve"> Verwaltungsteil </w:t>
+        <w:t xml:space="preserve"> Verwaltungsteil</w:t>
+      </w:r>
+      <w:r>
+        <w:rPr>
+          <w:color w:val="FF0000"/>
+          <w:sz w:val="28"/>
+          <w:szCs w:val="28"/>
+        </w:rPr>
+        <w:t>(?)</w:t>
+      </w:r>
+      <w:r>
+        <w:rPr>
+          <w:sz w:val="28"/>
+          <w:szCs w:val="28"/>
+        </w:rPr>
+        <w:t xml:space="preserve"> </w:t>
       </w:r>
       <w:r>
         <w:rPr>
@@ -641,7 +906,21 @@
           <w:sz w:val="28"/>
           <w:szCs w:val="28"/>
         </w:rPr>
-        <w:t xml:space="preserve"> werden so dass das Zuordnen von einem Instrument</w:t>
+        <w:t xml:space="preserve"> werden</w:t>
+      </w:r>
+      <w:r>
+        <w:rPr>
+          <w:sz w:val="28"/>
+          <w:szCs w:val="28"/>
+        </w:rPr>
+        <w:t>,</w:t>
+      </w:r>
+      <w:r>
+        <w:rPr>
+          <w:sz w:val="28"/>
+          <w:szCs w:val="28"/>
+        </w:rPr>
+        <w:t xml:space="preserve"> so dass das Zuordnen von einem Instrument</w:t>
       </w:r>
       <w:r>
         <w:rPr>
@@ -659,10 +938,42 @@
       </w:r>
       <w:r>
         <w:rPr>
-          <w:sz w:val="28"/>
-          <w:szCs w:val="28"/>
-        </w:rPr>
-        <w:t xml:space="preserve">, wobei ein Instrument auch vielen Musikern zugeordnet werden kann, aber auch keinem zugeordnet werden muss </w:t>
+          <w:color w:val="FF0000"/>
+          <w:sz w:val="28"/>
+          <w:szCs w:val="28"/>
+        </w:rPr>
+        <w:t>(ja wie machen wir denn das?</w:t>
+      </w:r>
+      <w:r>
+        <w:rPr>
+          <w:color w:val="FF0000"/>
+          <w:sz w:val="28"/>
+          <w:szCs w:val="28"/>
+        </w:rPr>
+        <w:t xml:space="preserve"> siehe oben</w:t>
+      </w:r>
+      <w:r>
+        <w:rPr>
+          <w:color w:val="FF0000"/>
+          <w:sz w:val="28"/>
+          <w:szCs w:val="28"/>
+        </w:rPr>
+        <w:t>)</w:t>
+      </w:r>
+      <w:r>
+        <w:rPr>
+          <w:sz w:val="28"/>
+          <w:szCs w:val="28"/>
+        </w:rPr>
+        <w:t xml:space="preserve">, </w:t>
+      </w:r>
+      <w:r>
+        <w:rPr>
+          <w:sz w:val="28"/>
+          <w:szCs w:val="28"/>
+        </w:rPr>
+        <w:lastRenderedPageBreak/>
+        <w:t xml:space="preserve">wobei ein Instrument auch vielen Musikern zugeordnet werden kann, aber auch keinem zugeordnet werden muss </w:t>
       </w:r>
       <w:r>
         <w:rPr>
@@ -736,6 +1047,60 @@
         </w:rPr>
         <w:t>)</w:t>
       </w:r>
+    </w:p>
+    <w:p>
+      <w:pPr>
+        <w:tabs>
+          <w:tab w:val="left" w:pos="4995"/>
+        </w:tabs>
+        <w:rPr>
+          <w:color w:val="FF0000"/>
+          <w:sz w:val="28"/>
+          <w:szCs w:val="28"/>
+        </w:rPr>
+      </w:pPr>
+    </w:p>
+    <w:p>
+      <w:pPr>
+        <w:tabs>
+          <w:tab w:val="left" w:pos="4995"/>
+        </w:tabs>
+        <w:rPr>
+          <w:color w:val="FF0000"/>
+          <w:sz w:val="28"/>
+          <w:szCs w:val="28"/>
+        </w:rPr>
+      </w:pPr>
+      <w:r>
+        <w:rPr>
+          <w:color w:val="FF0000"/>
+          <w:sz w:val="28"/>
+          <w:szCs w:val="28"/>
+        </w:rPr>
+        <w:t>Alles nochn bisschen konfus und redundant...und ein paar sachen fehlen, wie erwähnt, noch.</w:t>
+      </w:r>
+    </w:p>
+    <w:p>
+      <w:pPr>
+        <w:tabs>
+          <w:tab w:val="left" w:pos="4995"/>
+        </w:tabs>
+        <w:rPr>
+          <w:color w:val="FF0000"/>
+          <w:sz w:val="28"/>
+          <w:szCs w:val="28"/>
+        </w:rPr>
+      </w:pPr>
+      <w:r>
+        <w:rPr>
+          <w:color w:val="FF0000"/>
+          <w:sz w:val="28"/>
+          <w:szCs w:val="28"/>
+        </w:rPr>
+        <w:t>Werk = Orchesterwerk, so stehts zumindest im UML...müssen und schon für eins entscheiden...</w:t>
+      </w:r>
+      <w:bookmarkStart w:id="0" w:name="_GoBack"/>
+      <w:bookmarkEnd w:id="0"/>
     </w:p>
     <w:sectPr>
       <w:pgSz w:w="11906" w:h="16838"/>
@@ -748,7 +1113,7 @@
 </file>
 
 <file path=word/styles.xml><?xml version="1.0" encoding="utf-8"?>
-<w:styles xmlns:r="http://schemas.openxmlformats.org/officeDocument/2006/relationships" xmlns:w="http://schemas.openxmlformats.org/wordprocessingml/2006/main">
+<w:styles xmlns:mc="http://schemas.openxmlformats.org/markup-compatibility/2006" xmlns:r="http://schemas.openxmlformats.org/officeDocument/2006/relationships" xmlns:w="http://schemas.openxmlformats.org/wordprocessingml/2006/main" xmlns:w14="http://schemas.microsoft.com/office/word/2010/wordml" mc:Ignorable="w14">
   <w:docDefaults>
     <w:rPrDefault>
       <w:rPr>
@@ -764,7 +1129,7 @@
       </w:pPr>
     </w:pPrDefault>
   </w:docDefaults>
-  <w:latentStyles w:defLockedState="0" w:defUIPriority="99" w:defSemiHidden="1" w:defUnhideWhenUsed="1" w:defQFormat="0" w:count="267">
+  <w:latentStyles w:defLockedState="0" w:defUIPriority="99" w:defSemiHidden="1" w:defUnhideWhenUsed="1" w:defQFormat="0" w:count="276">
     <w:lsdException w:name="Normal" w:semiHidden="0" w:uiPriority="0" w:unhideWhenUsed="0" w:qFormat="1"/>
     <w:lsdException w:name="heading 1" w:semiHidden="0" w:uiPriority="9" w:unhideWhenUsed="0" w:qFormat="1"/>
     <w:lsdException w:name="heading 2" w:uiPriority="9" w:qFormat="1"/>
@@ -908,7 +1273,7 @@
     <w:qFormat/>
     <w:rsid w:val="005851A5"/>
   </w:style>
-  <w:style w:type="character" w:default="1" w:styleId="Absatz-Standardschriftart">
+  <w:style w:type="character" w:default="1" w:styleId="Absatzstandardschriftart">
     <w:name w:val="Default Paragraph Font"/>
     <w:uiPriority w:val="1"/>
     <w:semiHidden/>
@@ -919,7 +1284,192 @@
     <w:uiPriority w:val="99"/>
     <w:semiHidden/>
     <w:unhideWhenUsed/>
+    <w:tblPr>
+      <w:tblInd w:w="0" w:type="dxa"/>
+      <w:tblCellMar>
+        <w:top w:w="0" w:type="dxa"/>
+        <w:left w:w="108" w:type="dxa"/>
+        <w:bottom w:w="0" w:type="dxa"/>
+        <w:right w:w="108" w:type="dxa"/>
+      </w:tblCellMar>
+    </w:tblPr>
+  </w:style>
+  <w:style w:type="numbering" w:default="1" w:styleId="KeineListe">
+    <w:name w:val="No List"/>
+    <w:uiPriority w:val="99"/>
+    <w:semiHidden/>
+    <w:unhideWhenUsed/>
+  </w:style>
+</w:styles>
+</file>
+
+<file path=word/stylesWithEffects.xml><?xml version="1.0" encoding="utf-8"?>
+<w:styles xmlns:wpc="http://schemas.microsoft.com/office/word/2010/wordprocessingCanvas" xmlns:mo="http://schemas.microsoft.com/office/mac/office/2008/main" xmlns:mc="http://schemas.openxmlformats.org/markup-compatibility/2006" xmlns:mv="urn:schemas-microsoft-com:mac:vml" xmlns:o="urn:schemas-microsoft-com:office:office" xmlns:r="http://schemas.openxmlformats.org/officeDocument/2006/relationships" xmlns:m="http://schemas.openxmlformats.org/officeDocument/2006/math" xmlns:v="urn:schemas-microsoft-com:vml" xmlns:wp14="http://schemas.microsoft.com/office/word/2010/wordprocessingDrawing" xmlns:wp="http://schemas.openxmlformats.org/drawingml/2006/wordprocessingDrawing" xmlns:w10="urn:schemas-microsoft-com:office:word" xmlns:w="http://schemas.openxmlformats.org/wordprocessingml/2006/main" xmlns:w14="http://schemas.microsoft.com/office/word/2010/wordml" xmlns:wpg="http://schemas.microsoft.com/office/word/2010/wordprocessingGroup" xmlns:wpi="http://schemas.microsoft.com/office/word/2010/wordprocessingInk" xmlns:wne="http://schemas.microsoft.com/office/word/2006/wordml" xmlns:wps="http://schemas.microsoft.com/office/word/2010/wordprocessingShape" mc:Ignorable="w14 wp14">
+  <w:docDefaults>
+    <w:rPrDefault>
+      <w:rPr>
+        <w:rFonts w:asciiTheme="minorHAnsi" w:eastAsiaTheme="minorEastAsia" w:hAnsiTheme="minorHAnsi" w:cstheme="minorBidi"/>
+        <w:sz w:val="24"/>
+        <w:szCs w:val="24"/>
+        <w:lang w:val="de-DE" w:eastAsia="ja-JP" w:bidi="ar-SA"/>
+      </w:rPr>
+    </w:rPrDefault>
+    <w:pPrDefault/>
+  </w:docDefaults>
+  <w:latentStyles w:defLockedState="0" w:defUIPriority="99" w:defSemiHidden="1" w:defUnhideWhenUsed="1" w:defQFormat="0" w:count="276">
+    <w:lsdException w:name="Normal" w:semiHidden="0" w:uiPriority="0" w:unhideWhenUsed="0" w:qFormat="1"/>
+    <w:lsdException w:name="heading 1" w:semiHidden="0" w:uiPriority="9" w:unhideWhenUsed="0" w:qFormat="1"/>
+    <w:lsdException w:name="heading 2" w:uiPriority="9" w:qFormat="1"/>
+    <w:lsdException w:name="heading 3" w:uiPriority="9" w:qFormat="1"/>
+    <w:lsdException w:name="heading 4" w:uiPriority="9" w:qFormat="1"/>
+    <w:lsdException w:name="heading 5" w:uiPriority="9" w:qFormat="1"/>
+    <w:lsdException w:name="heading 6" w:uiPriority="9" w:qFormat="1"/>
+    <w:lsdException w:name="heading 7" w:uiPriority="9" w:qFormat="1"/>
+    <w:lsdException w:name="heading 8" w:uiPriority="9" w:qFormat="1"/>
+    <w:lsdException w:name="heading 9" w:uiPriority="9" w:qFormat="1"/>
+    <w:lsdException w:name="toc 1" w:uiPriority="39"/>
+    <w:lsdException w:name="toc 2" w:uiPriority="39"/>
+    <w:lsdException w:name="toc 3" w:uiPriority="39"/>
+    <w:lsdException w:name="toc 4" w:uiPriority="39"/>
+    <w:lsdException w:name="toc 5" w:uiPriority="39"/>
+    <w:lsdException w:name="toc 6" w:uiPriority="39"/>
+    <w:lsdException w:name="toc 7" w:uiPriority="39"/>
+    <w:lsdException w:name="toc 8" w:uiPriority="39"/>
+    <w:lsdException w:name="toc 9" w:uiPriority="39"/>
+    <w:lsdException w:name="caption" w:uiPriority="35" w:qFormat="1"/>
+    <w:lsdException w:name="Title" w:semiHidden="0" w:uiPriority="10" w:unhideWhenUsed="0" w:qFormat="1"/>
+    <w:lsdException w:name="Default Paragraph Font" w:uiPriority="1"/>
+    <w:lsdException w:name="Subtitle" w:semiHidden="0" w:uiPriority="11" w:unhideWhenUsed="0" w:qFormat="1"/>
+    <w:lsdException w:name="Strong" w:semiHidden="0" w:uiPriority="22" w:unhideWhenUsed="0" w:qFormat="1"/>
+    <w:lsdException w:name="Emphasis" w:semiHidden="0" w:uiPriority="20" w:unhideWhenUsed="0" w:qFormat="1"/>
+    <w:lsdException w:name="Table Grid" w:semiHidden="0" w:uiPriority="59" w:unhideWhenUsed="0"/>
+    <w:lsdException w:name="Placeholder Text" w:unhideWhenUsed="0"/>
+    <w:lsdException w:name="No Spacing" w:semiHidden="0" w:uiPriority="1" w:unhideWhenUsed="0" w:qFormat="1"/>
+    <w:lsdException w:name="Light Shading" w:semiHidden="0" w:uiPriority="60" w:unhideWhenUsed="0"/>
+    <w:lsdException w:name="Light List" w:semiHidden="0" w:uiPriority="61" w:unhideWhenUsed="0"/>
+    <w:lsdException w:name="Light Grid" w:semiHidden="0" w:uiPriority="62" w:unhideWhenUsed="0"/>
+    <w:lsdException w:name="Medium Shading 1" w:semiHidden="0" w:uiPriority="63" w:unhideWhenUsed="0"/>
+    <w:lsdException w:name="Medium Shading 2" w:semiHidden="0" w:uiPriority="64" w:unhideWhenUsed="0"/>
+    <w:lsdException w:name="Medium List 1" w:semiHidden="0" w:uiPriority="65" w:unhideWhenUsed="0"/>
+    <w:lsdException w:name="Medium List 2" w:semiHidden="0" w:uiPriority="66" w:unhideWhenUsed="0"/>
+    <w:lsdException w:name="Medium Grid 1" w:semiHidden="0" w:uiPriority="67" w:unhideWhenUsed="0"/>
+    <w:lsdException w:name="Medium Grid 2" w:semiHidden="0" w:uiPriority="68" w:unhideWhenUsed="0"/>
+    <w:lsdException w:name="Medium Grid 3" w:semiHidden="0" w:uiPriority="69" w:unhideWhenUsed="0"/>
+    <w:lsdException w:name="Dark List" w:semiHidden="0" w:uiPriority="70" w:unhideWhenUsed="0"/>
+    <w:lsdException w:name="Colorful Shading" w:semiHidden="0" w:uiPriority="71" w:unhideWhenUsed="0"/>
+    <w:lsdException w:name="Colorful List" w:semiHidden="0" w:uiPriority="72" w:unhideWhenUsed="0"/>
+    <w:lsdException w:name="Colorful Grid" w:semiHidden="0" w:uiPriority="73" w:unhideWhenUsed="0"/>
+    <w:lsdException w:name="Light Shading Accent 1" w:semiHidden="0" w:uiPriority="60" w:unhideWhenUsed="0"/>
+    <w:lsdException w:name="Light List Accent 1" w:semiHidden="0" w:uiPriority="61" w:unhideWhenUsed="0"/>
+    <w:lsdException w:name="Light Grid Accent 1" w:semiHidden="0" w:uiPriority="62" w:unhideWhenUsed="0"/>
+    <w:lsdException w:name="Medium Shading 1 Accent 1" w:semiHidden="0" w:uiPriority="63" w:unhideWhenUsed="0"/>
+    <w:lsdException w:name="Medium Shading 2 Accent 1" w:semiHidden="0" w:uiPriority="64" w:unhideWhenUsed="0"/>
+    <w:lsdException w:name="Medium List 1 Accent 1" w:semiHidden="0" w:uiPriority="65" w:unhideWhenUsed="0"/>
+    <w:lsdException w:name="Revision" w:unhideWhenUsed="0"/>
+    <w:lsdException w:name="List Paragraph" w:semiHidden="0" w:uiPriority="34" w:unhideWhenUsed="0" w:qFormat="1"/>
+    <w:lsdException w:name="Quote" w:semiHidden="0" w:uiPriority="29" w:unhideWhenUsed="0" w:qFormat="1"/>
+    <w:lsdException w:name="Intense Quote" w:semiHidden="0" w:uiPriority="30" w:unhideWhenUsed="0" w:qFormat="1"/>
+    <w:lsdException w:name="Medium List 2 Accent 1" w:semiHidden="0" w:uiPriority="66" w:unhideWhenUsed="0"/>
+    <w:lsdException w:name="Medium Grid 1 Accent 1" w:semiHidden="0" w:uiPriority="67" w:unhideWhenUsed="0"/>
+    <w:lsdException w:name="Medium Grid 2 Accent 1" w:semiHidden="0" w:uiPriority="68" w:unhideWhenUsed="0"/>
+    <w:lsdException w:name="Medium Grid 3 Accent 1" w:semiHidden="0" w:uiPriority="69" w:unhideWhenUsed="0"/>
+    <w:lsdException w:name="Dark List Accent 1" w:semiHidden="0" w:uiPriority="70" w:unhideWhenUsed="0"/>
+    <w:lsdException w:name="Colorful Shading Accent 1" w:semiHidden="0" w:uiPriority="71" w:unhideWhenUsed="0"/>
+    <w:lsdException w:name="Colorful List Accent 1" w:semiHidden="0" w:uiPriority="72" w:unhideWhenUsed="0"/>
+    <w:lsdException w:name="Colorful Grid Accent 1" w:semiHidden="0" w:uiPriority="73" w:unhideWhenUsed="0"/>
+    <w:lsdException w:name="Light Shading Accent 2" w:semiHidden="0" w:uiPriority="60" w:unhideWhenUsed="0"/>
+    <w:lsdException w:name="Light List Accent 2" w:semiHidden="0" w:uiPriority="61" w:unhideWhenUsed="0"/>
+    <w:lsdException w:name="Light Grid Accent 2" w:semiHidden="0" w:uiPriority="62" w:unhideWhenUsed="0"/>
+    <w:lsdException w:name="Medium Shading 1 Accent 2" w:semiHidden="0" w:uiPriority="63" w:unhideWhenUsed="0"/>
+    <w:lsdException w:name="Medium Shading 2 Accent 2" w:semiHidden="0" w:uiPriority="64" w:unhideWhenUsed="0"/>
+    <w:lsdException w:name="Medium List 1 Accent 2" w:semiHidden="0" w:uiPriority="65" w:unhideWhenUsed="0"/>
+    <w:lsdException w:name="Medium List 2 Accent 2" w:semiHidden="0" w:uiPriority="66" w:unhideWhenUsed="0"/>
+    <w:lsdException w:name="Medium Grid 1 Accent 2" w:semiHidden="0" w:uiPriority="67" w:unhideWhenUsed="0"/>
+    <w:lsdException w:name="Medium Grid 2 Accent 2" w:semiHidden="0" w:uiPriority="68" w:unhideWhenUsed="0"/>
+    <w:lsdException w:name="Medium Grid 3 Accent 2" w:semiHidden="0" w:uiPriority="69" w:unhideWhenUsed="0"/>
+    <w:lsdException w:name="Dark List Accent 2" w:semiHidden="0" w:uiPriority="70" w:unhideWhenUsed="0"/>
+    <w:lsdException w:name="Colorful Shading Accent 2" w:semiHidden="0" w:uiPriority="71" w:unhideWhenUsed="0"/>
+    <w:lsdException w:name="Colorful List Accent 2" w:semiHidden="0" w:uiPriority="72" w:unhideWhenUsed="0"/>
+    <w:lsdException w:name="Colorful Grid Accent 2" w:semiHidden="0" w:uiPriority="73" w:unhideWhenUsed="0"/>
+    <w:lsdException w:name="Light Shading Accent 3" w:semiHidden="0" w:uiPriority="60" w:unhideWhenUsed="0"/>
+    <w:lsdException w:name="Light List Accent 3" w:semiHidden="0" w:uiPriority="61" w:unhideWhenUsed="0"/>
+    <w:lsdException w:name="Light Grid Accent 3" w:semiHidden="0" w:uiPriority="62" w:unhideWhenUsed="0"/>
+    <w:lsdException w:name="Medium Shading 1 Accent 3" w:semiHidden="0" w:uiPriority="63" w:unhideWhenUsed="0"/>
+    <w:lsdException w:name="Medium Shading 2 Accent 3" w:semiHidden="0" w:uiPriority="64" w:unhideWhenUsed="0"/>
+    <w:lsdException w:name="Medium List 1 Accent 3" w:semiHidden="0" w:uiPriority="65" w:unhideWhenUsed="0"/>
+    <w:lsdException w:name="Medium List 2 Accent 3" w:semiHidden="0" w:uiPriority="66" w:unhideWhenUsed="0"/>
+    <w:lsdException w:name="Medium Grid 1 Accent 3" w:semiHidden="0" w:uiPriority="67" w:unhideWhenUsed="0"/>
+    <w:lsdException w:name="Medium Grid 2 Accent 3" w:semiHidden="0" w:uiPriority="68" w:unhideWhenUsed="0"/>
+    <w:lsdException w:name="Medium Grid 3 Accent 3" w:semiHidden="0" w:uiPriority="69" w:unhideWhenUsed="0"/>
+    <w:lsdException w:name="Dark List Accent 3" w:semiHidden="0" w:uiPriority="70" w:unhideWhenUsed="0"/>
+    <w:lsdException w:name="Colorful Shading Accent 3" w:semiHidden="0" w:uiPriority="71" w:unhideWhenUsed="0"/>
+    <w:lsdException w:name="Colorful List Accent 3" w:semiHidden="0" w:uiPriority="72" w:unhideWhenUsed="0"/>
+    <w:lsdException w:name="Colorful Grid Accent 3" w:semiHidden="0" w:uiPriority="73" w:unhideWhenUsed="0"/>
+    <w:lsdException w:name="Light Shading Accent 4" w:semiHidden="0" w:uiPriority="60" w:unhideWhenUsed="0"/>
+    <w:lsdException w:name="Light List Accent 4" w:semiHidden="0" w:uiPriority="61" w:unhideWhenUsed="0"/>
+    <w:lsdException w:name="Light Grid Accent 4" w:semiHidden="0" w:uiPriority="62" w:unhideWhenUsed="0"/>
+    <w:lsdException w:name="Medium Shading 1 Accent 4" w:semiHidden="0" w:uiPriority="63" w:unhideWhenUsed="0"/>
+    <w:lsdException w:name="Medium Shading 2 Accent 4" w:semiHidden="0" w:uiPriority="64" w:unhideWhenUsed="0"/>
+    <w:lsdException w:name="Medium List 1 Accent 4" w:semiHidden="0" w:uiPriority="65" w:unhideWhenUsed="0"/>
+    <w:lsdException w:name="Medium List 2 Accent 4" w:semiHidden="0" w:uiPriority="66" w:unhideWhenUsed="0"/>
+    <w:lsdException w:name="Medium Grid 1 Accent 4" w:semiHidden="0" w:uiPriority="67" w:unhideWhenUsed="0"/>
+    <w:lsdException w:name="Medium Grid 2 Accent 4" w:semiHidden="0" w:uiPriority="68" w:unhideWhenUsed="0"/>
+    <w:lsdException w:name="Medium Grid 3 Accent 4" w:semiHidden="0" w:uiPriority="69" w:unhideWhenUsed="0"/>
+    <w:lsdException w:name="Dark List Accent 4" w:semiHidden="0" w:uiPriority="70" w:unhideWhenUsed="0"/>
+    <w:lsdException w:name="Colorful Shading Accent 4" w:semiHidden="0" w:uiPriority="71" w:unhideWhenUsed="0"/>
+    <w:lsdException w:name="Colorful List Accent 4" w:semiHidden="0" w:uiPriority="72" w:unhideWhenUsed="0"/>
+    <w:lsdException w:name="Colorful Grid Accent 4" w:semiHidden="0" w:uiPriority="73" w:unhideWhenUsed="0"/>
+    <w:lsdException w:name="Light Shading Accent 5" w:semiHidden="0" w:uiPriority="60" w:unhideWhenUsed="0"/>
+    <w:lsdException w:name="Light List Accent 5" w:semiHidden="0" w:uiPriority="61" w:unhideWhenUsed="0"/>
+    <w:lsdException w:name="Light Grid Accent 5" w:semiHidden="0" w:uiPriority="62" w:unhideWhenUsed="0"/>
+    <w:lsdException w:name="Medium Shading 1 Accent 5" w:semiHidden="0" w:uiPriority="63" w:unhideWhenUsed="0"/>
+    <w:lsdException w:name="Medium Shading 2 Accent 5" w:semiHidden="0" w:uiPriority="64" w:unhideWhenUsed="0"/>
+    <w:lsdException w:name="Medium List 1 Accent 5" w:semiHidden="0" w:uiPriority="65" w:unhideWhenUsed="0"/>
+    <w:lsdException w:name="Medium List 2 Accent 5" w:semiHidden="0" w:uiPriority="66" w:unhideWhenUsed="0"/>
+    <w:lsdException w:name="Medium Grid 1 Accent 5" w:semiHidden="0" w:uiPriority="67" w:unhideWhenUsed="0"/>
+    <w:lsdException w:name="Medium Grid 2 Accent 5" w:semiHidden="0" w:uiPriority="68" w:unhideWhenUsed="0"/>
+    <w:lsdException w:name="Medium Grid 3 Accent 5" w:semiHidden="0" w:uiPriority="69" w:unhideWhenUsed="0"/>
+    <w:lsdException w:name="Dark List Accent 5" w:semiHidden="0" w:uiPriority="70" w:unhideWhenUsed="0"/>
+    <w:lsdException w:name="Colorful Shading Accent 5" w:semiHidden="0" w:uiPriority="71" w:unhideWhenUsed="0"/>
+    <w:lsdException w:name="Colorful List Accent 5" w:semiHidden="0" w:uiPriority="72" w:unhideWhenUsed="0"/>
+    <w:lsdException w:name="Colorful Grid Accent 5" w:semiHidden="0" w:uiPriority="73" w:unhideWhenUsed="0"/>
+    <w:lsdException w:name="Light Shading Accent 6" w:semiHidden="0" w:uiPriority="60" w:unhideWhenUsed="0"/>
+    <w:lsdException w:name="Light List Accent 6" w:semiHidden="0" w:uiPriority="61" w:unhideWhenUsed="0"/>
+    <w:lsdException w:name="Light Grid Accent 6" w:semiHidden="0" w:uiPriority="62" w:unhideWhenUsed="0"/>
+    <w:lsdException w:name="Medium Shading 1 Accent 6" w:semiHidden="0" w:uiPriority="63" w:unhideWhenUsed="0"/>
+    <w:lsdException w:name="Medium Shading 2 Accent 6" w:semiHidden="0" w:uiPriority="64" w:unhideWhenUsed="0"/>
+    <w:lsdException w:name="Medium List 1 Accent 6" w:semiHidden="0" w:uiPriority="65" w:unhideWhenUsed="0"/>
+    <w:lsdException w:name="Medium List 2 Accent 6" w:semiHidden="0" w:uiPriority="66" w:unhideWhenUsed="0"/>
+    <w:lsdException w:name="Medium Grid 1 Accent 6" w:semiHidden="0" w:uiPriority="67" w:unhideWhenUsed="0"/>
+    <w:lsdException w:name="Medium Grid 2 Accent 6" w:semiHidden="0" w:uiPriority="68" w:unhideWhenUsed="0"/>
+    <w:lsdException w:name="Medium Grid 3 Accent 6" w:semiHidden="0" w:uiPriority="69" w:unhideWhenUsed="0"/>
+    <w:lsdException w:name="Dark List Accent 6" w:semiHidden="0" w:uiPriority="70" w:unhideWhenUsed="0"/>
+    <w:lsdException w:name="Colorful Shading Accent 6" w:semiHidden="0" w:uiPriority="71" w:unhideWhenUsed="0"/>
+    <w:lsdException w:name="Colorful List Accent 6" w:semiHidden="0" w:uiPriority="72" w:unhideWhenUsed="0"/>
+    <w:lsdException w:name="Colorful Grid Accent 6" w:semiHidden="0" w:uiPriority="73" w:unhideWhenUsed="0"/>
+    <w:lsdException w:name="Subtle Emphasis" w:semiHidden="0" w:uiPriority="19" w:unhideWhenUsed="0" w:qFormat="1"/>
+    <w:lsdException w:name="Intense Emphasis" w:semiHidden="0" w:uiPriority="21" w:unhideWhenUsed="0" w:qFormat="1"/>
+    <w:lsdException w:name="Subtle Reference" w:semiHidden="0" w:uiPriority="31" w:unhideWhenUsed="0" w:qFormat="1"/>
+    <w:lsdException w:name="Intense Reference" w:semiHidden="0" w:uiPriority="32" w:unhideWhenUsed="0" w:qFormat="1"/>
+    <w:lsdException w:name="Book Title" w:semiHidden="0" w:uiPriority="33" w:unhideWhenUsed="0" w:qFormat="1"/>
+    <w:lsdException w:name="Bibliography" w:uiPriority="37"/>
+    <w:lsdException w:name="TOC Heading" w:uiPriority="39" w:qFormat="1"/>
+  </w:latentStyles>
+  <w:style w:type="paragraph" w:default="1" w:styleId="Standard">
+    <w:name w:val="Normal"/>
     <w:qFormat/>
+  </w:style>
+  <w:style w:type="character" w:default="1" w:styleId="Absatzstandardschriftart">
+    <w:name w:val="Default Paragraph Font"/>
+    <w:uiPriority w:val="1"/>
+    <w:semiHidden/>
+    <w:unhideWhenUsed/>
+  </w:style>
+  <w:style w:type="table" w:default="1" w:styleId="NormaleTabelle">
+    <w:name w:val="Normal Table"/>
+    <w:uiPriority w:val="99"/>
+    <w:semiHidden/>
+    <w:unhideWhenUsed/>
     <w:tblPr>
       <w:tblInd w:w="0" w:type="dxa"/>
       <w:tblCellMar>

--- a/dev/PflichtenHefte/Werksverwaltung/Pflichten Werk.docx
+++ b/dev/PflichtenHefte/Werksverwaltung/Pflichten Werk.docx
@@ -1,6 +1,6 @@
 
 <file path=word/document.xml><?xml version="1.0" encoding="utf-8"?>
-<w:document xmlns:wpc="http://schemas.microsoft.com/office/word/2010/wordprocessingCanvas" xmlns:mo="http://schemas.microsoft.com/office/mac/office/2008/main" xmlns:mc="http://schemas.openxmlformats.org/markup-compatibility/2006" xmlns:mv="urn:schemas-microsoft-com:mac:vml" xmlns:o="urn:schemas-microsoft-com:office:office" xmlns:r="http://schemas.openxmlformats.org/officeDocument/2006/relationships" xmlns:m="http://schemas.openxmlformats.org/officeDocument/2006/math" xmlns:v="urn:schemas-microsoft-com:vml" xmlns:wp14="http://schemas.microsoft.com/office/word/2010/wordprocessingDrawing" xmlns:wp="http://schemas.openxmlformats.org/drawingml/2006/wordprocessingDrawing" xmlns:w10="urn:schemas-microsoft-com:office:word" xmlns:w="http://schemas.openxmlformats.org/wordprocessingml/2006/main" xmlns:w14="http://schemas.microsoft.com/office/word/2010/wordml" xmlns:wpg="http://schemas.microsoft.com/office/word/2010/wordprocessingGroup" xmlns:wpi="http://schemas.microsoft.com/office/word/2010/wordprocessingInk" xmlns:wne="http://schemas.microsoft.com/office/word/2006/wordml" xmlns:wps="http://schemas.microsoft.com/office/word/2010/wordprocessingShape" mc:Ignorable="w14 wp14">
+<w:document xmlns:ve="http://schemas.openxmlformats.org/markup-compatibility/2006" xmlns:o="urn:schemas-microsoft-com:office:office" xmlns:r="http://schemas.openxmlformats.org/officeDocument/2006/relationships" xmlns:m="http://schemas.openxmlformats.org/officeDocument/2006/math" xmlns:v="urn:schemas-microsoft-com:vml" xmlns:wp="http://schemas.openxmlformats.org/drawingml/2006/wordprocessingDrawing" xmlns:w10="urn:schemas-microsoft-com:office:word" xmlns:w="http://schemas.openxmlformats.org/wordprocessingml/2006/main" xmlns:wne="http://schemas.microsoft.com/office/word/2006/wordml">
   <w:body>
     <w:p>
       <w:pPr>
@@ -47,16 +47,15 @@
           <w:sz w:val="28"/>
           <w:szCs w:val="28"/>
         </w:rPr>
-        <w:t>Das Programm muss eine Terminplanung</w:t>
+        <w:t xml:space="preserve">Das Programm muss eine </w:t>
       </w:r>
       <w:r>
         <w:rPr>
           <w:rFonts w:cs="CMR10"/>
-          <w:color w:val="FF0000"/>
-          <w:sz w:val="28"/>
-          <w:szCs w:val="28"/>
-        </w:rPr>
-        <w:t>(Terminplanung ist hier irrelevant)</w:t>
+          <w:sz w:val="28"/>
+          <w:szCs w:val="28"/>
+        </w:rPr>
+        <w:t xml:space="preserve">Werksverwaltung </w:t>
       </w:r>
       <w:r>
         <w:rPr>
@@ -64,7 +63,7 @@
           <w:sz w:val="28"/>
           <w:szCs w:val="28"/>
         </w:rPr>
-        <w:t xml:space="preserve"> für das  Orchesterbüro implementieren und die  Verwaltung von Werken mit folgenden Operationen zulässt:</w:t>
+        <w:t>für das  Orchesterbüro implementieren und die  Verwaltung von Werken mit folgenden Operationen zulässt:</w:t>
       </w:r>
     </w:p>
     <w:p>
@@ -192,13 +191,6 @@
       </w:r>
       <w:r>
         <w:rPr>
-          <w:sz w:val="28"/>
-          <w:szCs w:val="28"/>
-        </w:rPr>
-        <w:t xml:space="preserve"> </w:t>
-      </w:r>
-      <w:r>
-        <w:rPr>
           <w:color w:val="FF0000"/>
           <w:sz w:val="28"/>
           <w:szCs w:val="28"/>
@@ -302,13 +294,6 @@
           <w:sz w:val="28"/>
           <w:szCs w:val="28"/>
         </w:rPr>
-        <w:t xml:space="preserve">  </w:t>
-      </w:r>
-      <w:r>
-        <w:rPr>
-          <w:sz w:val="28"/>
-          <w:szCs w:val="28"/>
-        </w:rPr>
         <w:t xml:space="preserve">mit </w:t>
       </w:r>
       <w:r>
@@ -316,21 +301,30 @@
           <w:sz w:val="28"/>
           <w:szCs w:val="28"/>
         </w:rPr>
-        <w:t xml:space="preserve"> Eigenschaften,</w:t>
-      </w:r>
-      <w:r>
-        <w:rPr>
-          <w:sz w:val="28"/>
-          <w:szCs w:val="28"/>
-        </w:rPr>
         <w:t xml:space="preserve"> </w:t>
       </w:r>
-      <w:r>
-        <w:rPr>
-          <w:sz w:val="28"/>
-          <w:szCs w:val="28"/>
-        </w:rPr>
-        <w:t>d.h.</w:t>
+      <w:proofErr w:type="spellStart"/>
+      <w:r>
+        <w:rPr>
+          <w:sz w:val="28"/>
+          <w:szCs w:val="28"/>
+        </w:rPr>
+        <w:t>Eigenschaften,</w:t>
+      </w:r>
+      <w:r>
+        <w:rPr>
+          <w:sz w:val="28"/>
+          <w:szCs w:val="28"/>
+        </w:rPr>
+        <w:t>d.h</w:t>
+      </w:r>
+      <w:proofErr w:type="spellEnd"/>
+      <w:r>
+        <w:rPr>
+          <w:sz w:val="28"/>
+          <w:szCs w:val="28"/>
+        </w:rPr>
+        <w:t>.</w:t>
       </w:r>
       <w:r>
         <w:rPr>
@@ -360,8 +354,28 @@
           <w:sz w:val="28"/>
           <w:szCs w:val="28"/>
         </w:rPr>
-        <w:t>genauer-&gt;Schlagwerk,Sonder,Haupt</w:t>
-      </w:r>
+        <w:t>genauer-&gt;</w:t>
+      </w:r>
+      <w:proofErr w:type="spellStart"/>
+      <w:r>
+        <w:rPr>
+          <w:color w:val="FF0000"/>
+          <w:sz w:val="28"/>
+          <w:szCs w:val="28"/>
+        </w:rPr>
+        <w:t>Schlagwerk</w:t>
+      </w:r>
+      <w:proofErr w:type="gramStart"/>
+      <w:r>
+        <w:rPr>
+          <w:color w:val="FF0000"/>
+          <w:sz w:val="28"/>
+          <w:szCs w:val="28"/>
+        </w:rPr>
+        <w:t>,Sonder,Haupt</w:t>
+      </w:r>
+      <w:proofErr w:type="spellEnd"/>
+      <w:proofErr w:type="gramEnd"/>
       <w:r>
         <w:rPr>
           <w:color w:val="FF0000"/>
@@ -414,13 +428,6 @@
           <w:szCs w:val="28"/>
         </w:rPr>
         <w:t>)</w:t>
-      </w:r>
-      <w:r>
-        <w:rPr>
-          <w:sz w:val="28"/>
-          <w:szCs w:val="28"/>
-        </w:rPr>
-        <w:t xml:space="preserve"> </w:t>
       </w:r>
       <w:r>
         <w:rPr>
@@ -571,21 +578,30 @@
           <w:sz w:val="28"/>
           <w:szCs w:val="28"/>
         </w:rPr>
-        <w:t xml:space="preserve"> Sonderinstrument</w:t>
-      </w:r>
-      <w:r>
-        <w:rPr>
-          <w:sz w:val="28"/>
-          <w:szCs w:val="28"/>
-        </w:rPr>
         <w:t xml:space="preserve"> </w:t>
       </w:r>
-      <w:r>
-        <w:rPr>
-          <w:sz w:val="28"/>
-          <w:szCs w:val="28"/>
-        </w:rPr>
-        <w:t xml:space="preserve">möglich ist </w:t>
+      <w:proofErr w:type="spellStart"/>
+      <w:r>
+        <w:rPr>
+          <w:sz w:val="28"/>
+          <w:szCs w:val="28"/>
+        </w:rPr>
+        <w:t>Sonderinstrument</w:t>
+      </w:r>
+      <w:r>
+        <w:rPr>
+          <w:sz w:val="28"/>
+          <w:szCs w:val="28"/>
+        </w:rPr>
+        <w:t>möglich</w:t>
+      </w:r>
+      <w:proofErr w:type="spellEnd"/>
+      <w:r>
+        <w:rPr>
+          <w:sz w:val="28"/>
+          <w:szCs w:val="28"/>
+        </w:rPr>
+        <w:t xml:space="preserve"> ist </w:t>
       </w:r>
       <w:r>
         <w:rPr>
@@ -702,15 +718,105 @@
           <w:sz w:val="28"/>
           <w:szCs w:val="28"/>
         </w:rPr>
-        <w:t>(und da stecken außerdem die angMusiker drin...sollte man erwähnen, da nur so die zuordnung für den dienst später ausgeführt werden kann</w:t>
-      </w:r>
-      <w:r>
-        <w:rPr>
-          <w:color w:val="FF0000"/>
-          <w:sz w:val="28"/>
-          <w:szCs w:val="28"/>
-        </w:rPr>
-        <w:t xml:space="preserve"> bzw eine auswahl bereitgestellt werden kann</w:t>
+        <w:t xml:space="preserve">(und da stecken außerdem die </w:t>
+      </w:r>
+      <w:proofErr w:type="spellStart"/>
+      <w:r>
+        <w:rPr>
+          <w:color w:val="FF0000"/>
+          <w:sz w:val="28"/>
+          <w:szCs w:val="28"/>
+        </w:rPr>
+        <w:t>angMusiker</w:t>
+      </w:r>
+      <w:proofErr w:type="spellEnd"/>
+      <w:r>
+        <w:rPr>
+          <w:color w:val="FF0000"/>
+          <w:sz w:val="28"/>
+          <w:szCs w:val="28"/>
+        </w:rPr>
+        <w:t xml:space="preserve"> drin...sollte man erwähnen, da nur so die </w:t>
+      </w:r>
+      <w:proofErr w:type="spellStart"/>
+      <w:r>
+        <w:rPr>
+          <w:color w:val="FF0000"/>
+          <w:sz w:val="28"/>
+          <w:szCs w:val="28"/>
+        </w:rPr>
+        <w:t>zuordnung</w:t>
+      </w:r>
+      <w:proofErr w:type="spellEnd"/>
+      <w:r>
+        <w:rPr>
+          <w:color w:val="FF0000"/>
+          <w:sz w:val="28"/>
+          <w:szCs w:val="28"/>
+        </w:rPr>
+        <w:t xml:space="preserve"> für den </w:t>
+      </w:r>
+      <w:proofErr w:type="spellStart"/>
+      <w:r>
+        <w:rPr>
+          <w:color w:val="FF0000"/>
+          <w:sz w:val="28"/>
+          <w:szCs w:val="28"/>
+        </w:rPr>
+        <w:t>dienst</w:t>
+      </w:r>
+      <w:proofErr w:type="spellEnd"/>
+      <w:r>
+        <w:rPr>
+          <w:color w:val="FF0000"/>
+          <w:sz w:val="28"/>
+          <w:szCs w:val="28"/>
+        </w:rPr>
+        <w:t xml:space="preserve"> später ausgeführt werden kann</w:t>
+      </w:r>
+      <w:r>
+        <w:rPr>
+          <w:color w:val="FF0000"/>
+          <w:sz w:val="28"/>
+          <w:szCs w:val="28"/>
+        </w:rPr>
+        <w:t xml:space="preserve"> </w:t>
+      </w:r>
+      <w:proofErr w:type="spellStart"/>
+      <w:r>
+        <w:rPr>
+          <w:color w:val="FF0000"/>
+          <w:sz w:val="28"/>
+          <w:szCs w:val="28"/>
+        </w:rPr>
+        <w:t>bzw</w:t>
+      </w:r>
+      <w:proofErr w:type="spellEnd"/>
+      <w:r>
+        <w:rPr>
+          <w:color w:val="FF0000"/>
+          <w:sz w:val="28"/>
+          <w:szCs w:val="28"/>
+        </w:rPr>
+        <w:t xml:space="preserve"> eine </w:t>
+      </w:r>
+      <w:proofErr w:type="spellStart"/>
+      <w:r>
+        <w:rPr>
+          <w:color w:val="FF0000"/>
+          <w:sz w:val="28"/>
+          <w:szCs w:val="28"/>
+        </w:rPr>
+        <w:t>auswahl</w:t>
+      </w:r>
+      <w:proofErr w:type="spellEnd"/>
+      <w:r>
+        <w:rPr>
+          <w:color w:val="FF0000"/>
+          <w:sz w:val="28"/>
+          <w:szCs w:val="28"/>
+        </w:rPr>
+        <w:t xml:space="preserve"> bereitgestellt werden kann</w:t>
       </w:r>
       <w:r>
         <w:rPr>
@@ -751,7 +857,21 @@
           <w:sz w:val="28"/>
           <w:szCs w:val="28"/>
         </w:rPr>
-        <w:t xml:space="preserve"> Zuordnen von Instrumenten zu genau einer Stimmgruppe</w:t>
+        <w:t xml:space="preserve"> Zuordnen von Instrumenten </w:t>
+      </w:r>
+      <w:r>
+        <w:rPr>
+          <w:sz w:val="28"/>
+          <w:szCs w:val="28"/>
+        </w:rPr>
+        <w:t xml:space="preserve">mit dem Kürzel des Instruments aus einer Liste </w:t>
+      </w:r>
+      <w:r>
+        <w:rPr>
+          <w:sz w:val="28"/>
+          <w:szCs w:val="28"/>
+        </w:rPr>
+        <w:t>zu genau einer Stimmgruppe</w:t>
       </w:r>
       <w:r>
         <w:rPr>
@@ -781,7 +901,7 @@
           <w:sz w:val="28"/>
           <w:szCs w:val="28"/>
         </w:rPr>
-        <w:t>wenig wichtig</w:t>
+        <w:t>wichtig</w:t>
       </w:r>
       <w:r>
         <w:rPr>
@@ -797,14 +917,6 @@
           <w:sz w:val="28"/>
           <w:szCs w:val="28"/>
         </w:rPr>
-        <w:t xml:space="preserve"> </w:t>
-      </w:r>
-      <w:r>
-        <w:rPr>
-          <w:color w:val="FF0000"/>
-          <w:sz w:val="28"/>
-          <w:szCs w:val="28"/>
-        </w:rPr>
         <w:t>(d</w:t>
       </w:r>
       <w:r>
@@ -845,7 +957,35 @@
           <w:sz w:val="28"/>
           <w:szCs w:val="28"/>
         </w:rPr>
-        <w:t>(gar nicht zu redundant. Wie wird’s denn zugeordnet?...kürzel?)</w:t>
+        <w:t>(gar nicht zu redundant. Wie wird’s denn zugeordnet</w:t>
+      </w:r>
+      <w:proofErr w:type="gramStart"/>
+      <w:r>
+        <w:rPr>
+          <w:color w:val="FF0000"/>
+          <w:sz w:val="28"/>
+          <w:szCs w:val="28"/>
+        </w:rPr>
+        <w:t>?...</w:t>
+      </w:r>
+      <w:proofErr w:type="spellStart"/>
+      <w:proofErr w:type="gramEnd"/>
+      <w:r>
+        <w:rPr>
+          <w:color w:val="FF0000"/>
+          <w:sz w:val="28"/>
+          <w:szCs w:val="28"/>
+        </w:rPr>
+        <w:t>kürzel</w:t>
+      </w:r>
+      <w:proofErr w:type="spellEnd"/>
+      <w:r>
+        <w:rPr>
+          <w:color w:val="FF0000"/>
+          <w:sz w:val="28"/>
+          <w:szCs w:val="28"/>
+        </w:rPr>
+        <w:t>?)</w:t>
       </w:r>
     </w:p>
     <w:p>
@@ -886,13 +1026,6 @@
           <w:szCs w:val="28"/>
         </w:rPr>
         <w:t>(?)</w:t>
-      </w:r>
-      <w:r>
-        <w:rPr>
-          <w:sz w:val="28"/>
-          <w:szCs w:val="28"/>
-        </w:rPr>
-        <w:t xml:space="preserve"> </w:t>
       </w:r>
       <w:r>
         <w:rPr>
@@ -1077,7 +1210,43 @@
           <w:sz w:val="28"/>
           <w:szCs w:val="28"/>
         </w:rPr>
-        <w:t>Alles nochn bisschen konfus und redundant...und ein paar sachen fehlen, wie erwähnt, noch.</w:t>
+        <w:t xml:space="preserve">Alles </w:t>
+      </w:r>
+      <w:proofErr w:type="spellStart"/>
+      <w:r>
+        <w:rPr>
+          <w:color w:val="FF0000"/>
+          <w:sz w:val="28"/>
+          <w:szCs w:val="28"/>
+        </w:rPr>
+        <w:t>nochn</w:t>
+      </w:r>
+      <w:proofErr w:type="spellEnd"/>
+      <w:r>
+        <w:rPr>
+          <w:color w:val="FF0000"/>
+          <w:sz w:val="28"/>
+          <w:szCs w:val="28"/>
+        </w:rPr>
+        <w:t xml:space="preserve"> bisschen konfus und redundant...und ein paar </w:t>
+      </w:r>
+      <w:proofErr w:type="spellStart"/>
+      <w:r>
+        <w:rPr>
+          <w:color w:val="FF0000"/>
+          <w:sz w:val="28"/>
+          <w:szCs w:val="28"/>
+        </w:rPr>
+        <w:t>sachen</w:t>
+      </w:r>
+      <w:proofErr w:type="spellEnd"/>
+      <w:r>
+        <w:rPr>
+          <w:color w:val="FF0000"/>
+          <w:sz w:val="28"/>
+          <w:szCs w:val="28"/>
+        </w:rPr>
+        <w:t xml:space="preserve"> fehlen, wie erwähnt, noch.</w:t>
       </w:r>
     </w:p>
     <w:p>
@@ -1097,7 +1266,25 @@
           <w:sz w:val="28"/>
           <w:szCs w:val="28"/>
         </w:rPr>
-        <w:t>Werk = Orchesterwerk, so stehts zumindest im UML...müssen und schon für eins entscheiden...</w:t>
+        <w:t xml:space="preserve">Werk = Orchesterwerk, so </w:t>
+      </w:r>
+      <w:proofErr w:type="spellStart"/>
+      <w:r>
+        <w:rPr>
+          <w:color w:val="FF0000"/>
+          <w:sz w:val="28"/>
+          <w:szCs w:val="28"/>
+        </w:rPr>
+        <w:t>stehts</w:t>
+      </w:r>
+      <w:proofErr w:type="spellEnd"/>
+      <w:r>
+        <w:rPr>
+          <w:color w:val="FF0000"/>
+          <w:sz w:val="28"/>
+          <w:szCs w:val="28"/>
+        </w:rPr>
+        <w:t xml:space="preserve"> zumindest im UML...müssen und schon für eins entscheiden...</w:t>
       </w:r>
       <w:bookmarkStart w:id="0" w:name="_GoBack"/>
       <w:bookmarkEnd w:id="0"/>
@@ -1113,7 +1300,7 @@
 </file>
 
 <file path=word/styles.xml><?xml version="1.0" encoding="utf-8"?>
-<w:styles xmlns:mc="http://schemas.openxmlformats.org/markup-compatibility/2006" xmlns:r="http://schemas.openxmlformats.org/officeDocument/2006/relationships" xmlns:w="http://schemas.openxmlformats.org/wordprocessingml/2006/main" xmlns:w14="http://schemas.microsoft.com/office/word/2010/wordml" mc:Ignorable="w14">
+<w:styles xmlns:r="http://schemas.openxmlformats.org/officeDocument/2006/relationships" xmlns:w="http://schemas.openxmlformats.org/wordprocessingml/2006/main">
   <w:docDefaults>
     <w:rPrDefault>
       <w:rPr>
@@ -1129,7 +1316,7 @@
       </w:pPr>
     </w:pPrDefault>
   </w:docDefaults>
-  <w:latentStyles w:defLockedState="0" w:defUIPriority="99" w:defSemiHidden="1" w:defUnhideWhenUsed="1" w:defQFormat="0" w:count="276">
+  <w:latentStyles w:defLockedState="0" w:defUIPriority="99" w:defSemiHidden="1" w:defUnhideWhenUsed="1" w:defQFormat="0" w:count="267">
     <w:lsdException w:name="Normal" w:semiHidden="0" w:uiPriority="0" w:unhideWhenUsed="0" w:qFormat="1"/>
     <w:lsdException w:name="heading 1" w:semiHidden="0" w:uiPriority="9" w:unhideWhenUsed="0" w:qFormat="1"/>
     <w:lsdException w:name="heading 2" w:uiPriority="9" w:qFormat="1"/>
@@ -1273,7 +1460,7 @@
     <w:qFormat/>
     <w:rsid w:val="005851A5"/>
   </w:style>
-  <w:style w:type="character" w:default="1" w:styleId="Absatzstandardschriftart">
+  <w:style w:type="character" w:default="1" w:styleId="Absatz-Standardschriftart">
     <w:name w:val="Default Paragraph Font"/>
     <w:uiPriority w:val="1"/>
     <w:semiHidden/>
@@ -1284,6 +1471,7 @@
     <w:uiPriority w:val="99"/>
     <w:semiHidden/>
     <w:unhideWhenUsed/>
+    <w:qFormat/>
     <w:tblPr>
       <w:tblInd w:w="0" w:type="dxa"/>
       <w:tblCellMar>

--- a/dev/PflichtenHefte/Werksverwaltung/Pflichten Werk.docx
+++ b/dev/PflichtenHefte/Werksverwaltung/Pflichten Werk.docx
@@ -13,21 +13,52 @@
           <w:u w:val="single"/>
         </w:rPr>
       </w:pPr>
+      <w:bookmarkStart w:id="0" w:name="_GoBack"/>
+      <w:bookmarkEnd w:id="0"/>
       <w:r>
         <w:rPr>
           <w:sz w:val="28"/>
           <w:szCs w:val="28"/>
           <w:u w:val="single"/>
         </w:rPr>
-        <w:t>Werksverwaltung</w:t>
-      </w:r>
-      <w:r>
+        <w:t>Werksverwaltung (Pflichtenheft)</w:t>
+      </w:r>
+    </w:p>
+    <w:p>
+      <w:pPr>
+        <w:tabs>
+          <w:tab w:val="left" w:pos="4995"/>
+        </w:tabs>
         <w:rPr>
           <w:sz w:val="28"/>
           <w:szCs w:val="28"/>
           <w:u w:val="single"/>
         </w:rPr>
-        <w:t xml:space="preserve"> (Pflichtenheft)</w:t>
+      </w:pPr>
+      <w:r>
+        <w:rPr>
+          <w:rFonts w:cs="CMR10"/>
+          <w:sz w:val="28"/>
+          <w:szCs w:val="28"/>
+        </w:rPr>
+        <w:t>Das Programm muss eine Terminplanung</w:t>
+      </w:r>
+      <w:r>
+        <w:rPr>
+          <w:rFonts w:cs="CMR10"/>
+          <w:color w:val="FF0000"/>
+          <w:sz w:val="28"/>
+          <w:szCs w:val="28"/>
+        </w:rPr>
+        <w:t>(Terminplanung ist hier irrelevant)</w:t>
+      </w:r>
+      <w:r>
+        <w:rPr>
+          <w:rFonts w:cs="CMR10"/>
+          <w:sz w:val="28"/>
+          <w:szCs w:val="28"/>
+        </w:rPr>
+        <w:t xml:space="preserve"> für das  Orchesterbüro implementieren und die  Verwaltung von Werken mit folgenden Operationen zulässt:</w:t>
       </w:r>
     </w:p>
     <w:p>
@@ -43,243 +74,37 @@
       </w:pPr>
       <w:r>
         <w:rPr>
-          <w:rFonts w:cs="CMR10"/>
-          <w:sz w:val="28"/>
-          <w:szCs w:val="28"/>
-        </w:rPr>
-        <w:t xml:space="preserve">Das Programm muss eine </w:t>
-      </w:r>
-      <w:r>
-        <w:rPr>
-          <w:rFonts w:cs="CMR10"/>
-          <w:sz w:val="28"/>
-          <w:szCs w:val="28"/>
-        </w:rPr>
-        <w:t xml:space="preserve">Werksverwaltung </w:t>
-      </w:r>
-      <w:r>
-        <w:rPr>
-          <w:rFonts w:cs="CMR10"/>
-          <w:sz w:val="28"/>
-          <w:szCs w:val="28"/>
-        </w:rPr>
-        <w:t>für das  Orchesterbüro implementieren und die  Verwaltung von Werken mit folgenden Operationen zulässt:</w:t>
-      </w:r>
-    </w:p>
-    <w:p>
-      <w:pPr>
-        <w:tabs>
-          <w:tab w:val="left" w:pos="4995"/>
-        </w:tabs>
-        <w:rPr>
-          <w:sz w:val="28"/>
-          <w:szCs w:val="28"/>
-          <w:u w:val="single"/>
-        </w:rPr>
-      </w:pPr>
-      <w:r>
-        <w:rPr>
-          <w:sz w:val="28"/>
-          <w:szCs w:val="28"/>
-        </w:rPr>
-        <w:t xml:space="preserve">hinzufügen </w:t>
-      </w:r>
-      <w:r>
-        <w:rPr>
-          <w:sz w:val="28"/>
-          <w:szCs w:val="28"/>
-        </w:rPr>
-        <w:t xml:space="preserve">über eine Eingabemaske </w:t>
-      </w:r>
-      <w:r>
-        <w:rPr>
-          <w:sz w:val="28"/>
-          <w:szCs w:val="28"/>
-        </w:rPr>
-        <w:t>von beliebig vielen</w:t>
-      </w:r>
-      <w:r>
-        <w:rPr>
-          <w:sz w:val="28"/>
-          <w:szCs w:val="28"/>
-        </w:rPr>
-        <w:t xml:space="preserve"> Werke</w:t>
-      </w:r>
-      <w:r>
-        <w:rPr>
-          <w:sz w:val="28"/>
-          <w:szCs w:val="28"/>
-        </w:rPr>
-        <w:t>n</w:t>
-      </w:r>
-      <w:r>
-        <w:rPr>
-          <w:sz w:val="28"/>
-          <w:szCs w:val="28"/>
-        </w:rPr>
-        <w:t xml:space="preserve"> mit Angaben der Dauer</w:t>
-      </w:r>
-      <w:r>
-        <w:rPr>
-          <w:sz w:val="28"/>
-          <w:szCs w:val="28"/>
-        </w:rPr>
-        <w:t>, ob Noten v</w:t>
-      </w:r>
-      <w:r>
-        <w:rPr>
-          <w:sz w:val="28"/>
-          <w:szCs w:val="28"/>
-        </w:rPr>
-        <w:t>orh</w:t>
-      </w:r>
-      <w:r>
-        <w:rPr>
-          <w:sz w:val="28"/>
-          <w:szCs w:val="28"/>
-        </w:rPr>
-        <w:t>a</w:t>
-      </w:r>
-      <w:r>
-        <w:rPr>
-          <w:sz w:val="28"/>
-          <w:szCs w:val="28"/>
-        </w:rPr>
-        <w:t xml:space="preserve">nden sind,  </w:t>
-      </w:r>
-      <w:r>
-        <w:rPr>
-          <w:sz w:val="28"/>
-          <w:szCs w:val="28"/>
-        </w:rPr>
-        <w:t>ein</w:t>
-      </w:r>
-      <w:r>
-        <w:rPr>
-          <w:sz w:val="28"/>
-          <w:szCs w:val="28"/>
-        </w:rPr>
-        <w:t xml:space="preserve"> Komponisten, </w:t>
-      </w:r>
-      <w:r>
-        <w:rPr>
-          <w:sz w:val="28"/>
-          <w:szCs w:val="28"/>
-        </w:rPr>
-        <w:t xml:space="preserve">ein </w:t>
-      </w:r>
-      <w:r>
-        <w:rPr>
-          <w:sz w:val="28"/>
-          <w:szCs w:val="28"/>
-        </w:rPr>
-        <w:t xml:space="preserve">Name, </w:t>
-      </w:r>
-      <w:r>
-        <w:rPr>
-          <w:sz w:val="28"/>
-          <w:szCs w:val="28"/>
-        </w:rPr>
-        <w:t xml:space="preserve">ein </w:t>
-      </w:r>
-      <w:r>
-        <w:rPr>
-          <w:sz w:val="28"/>
-          <w:szCs w:val="28"/>
-        </w:rPr>
-        <w:t>Typ des Werkes</w:t>
-      </w:r>
-      <w:r>
-        <w:rPr>
-          <w:color w:val="FF0000"/>
-          <w:sz w:val="28"/>
-          <w:szCs w:val="28"/>
-        </w:rPr>
-        <w:t>(</w:t>
-      </w:r>
-      <w:r>
-        <w:rPr>
-          <w:color w:val="FF0000"/>
-          <w:sz w:val="28"/>
-          <w:szCs w:val="28"/>
-        </w:rPr>
-        <w:t xml:space="preserve">sehr </w:t>
-      </w:r>
-      <w:r>
-        <w:rPr>
-          <w:color w:val="FF0000"/>
-          <w:sz w:val="28"/>
-          <w:szCs w:val="28"/>
-        </w:rPr>
-        <w:t>Wichtig*)</w:t>
-      </w:r>
-    </w:p>
-    <w:p>
-      <w:pPr>
-        <w:tabs>
-          <w:tab w:val="left" w:pos="4995"/>
-        </w:tabs>
-        <w:rPr>
-          <w:color w:val="FF0000"/>
-          <w:sz w:val="28"/>
-          <w:szCs w:val="28"/>
-        </w:rPr>
-      </w:pPr>
-      <w:r>
-        <w:rPr>
-          <w:sz w:val="28"/>
-          <w:szCs w:val="28"/>
-        </w:rPr>
-        <w:t xml:space="preserve">und </w:t>
-      </w:r>
-      <w:r>
-        <w:rPr>
-          <w:sz w:val="28"/>
-          <w:szCs w:val="28"/>
-        </w:rPr>
-        <w:t xml:space="preserve">hinzufügen </w:t>
-      </w:r>
-      <w:r>
-        <w:rPr>
-          <w:sz w:val="28"/>
-          <w:szCs w:val="28"/>
-        </w:rPr>
-        <w:t xml:space="preserve">von </w:t>
-      </w:r>
-      <w:r>
-        <w:rPr>
-          <w:sz w:val="28"/>
-          <w:szCs w:val="28"/>
-        </w:rPr>
-        <w:t>mindestens einer bis</w:t>
-      </w:r>
-      <w:r>
-        <w:rPr>
-          <w:sz w:val="28"/>
-          <w:szCs w:val="28"/>
-        </w:rPr>
-        <w:t xml:space="preserve"> vielen</w:t>
-      </w:r>
-      <w:r>
-        <w:rPr>
-          <w:sz w:val="28"/>
-          <w:szCs w:val="28"/>
-        </w:rPr>
-        <w:t xml:space="preserve"> Besetzung</w:t>
-      </w:r>
-      <w:r>
-        <w:rPr>
-          <w:sz w:val="28"/>
-          <w:szCs w:val="28"/>
-        </w:rPr>
-        <w:t>en</w:t>
-      </w:r>
-      <w:r>
-        <w:rPr>
-          <w:sz w:val="28"/>
-          <w:szCs w:val="28"/>
-        </w:rPr>
-        <w:t xml:space="preserve"> zu einem Werk und</w:t>
+          <w:sz w:val="28"/>
+          <w:szCs w:val="28"/>
+        </w:rPr>
+        <w:t>hinzufügen über eine Eingabemaske von beliebig vielen Werken mit Angaben der Dauer, ob Noten vorhanden sind,  ein Komponisten, ein Name, ein Typ des Werkes</w:t>
+      </w:r>
+      <w:r>
+        <w:rPr>
+          <w:color w:val="FF0000"/>
+          <w:sz w:val="28"/>
+          <w:szCs w:val="28"/>
+        </w:rPr>
+        <w:t>(sehr Wichtig*)</w:t>
+      </w:r>
+    </w:p>
+    <w:p>
+      <w:pPr>
+        <w:tabs>
+          <w:tab w:val="left" w:pos="4995"/>
+        </w:tabs>
+        <w:rPr>
+          <w:color w:val="FF0000"/>
+          <w:sz w:val="28"/>
+          <w:szCs w:val="28"/>
+        </w:rPr>
+      </w:pPr>
+      <w:r>
+        <w:rPr>
+          <w:sz w:val="28"/>
+          <w:szCs w:val="28"/>
+        </w:rPr>
+        <w:t>und hinzufügen von mindestens einer bis vielen Besetzungen zu einem Werk und</w:t>
       </w:r>
       <w:r>
         <w:rPr>
@@ -294,14 +119,7 @@
           <w:sz w:val="28"/>
           <w:szCs w:val="28"/>
         </w:rPr>
-        <w:t xml:space="preserve">mit </w:t>
-      </w:r>
-      <w:r>
-        <w:rPr>
-          <w:sz w:val="28"/>
-          <w:szCs w:val="28"/>
-        </w:rPr>
-        <w:t xml:space="preserve"> </w:t>
+        <w:t xml:space="preserve">mit  </w:t>
       </w:r>
       <w:proofErr w:type="spellStart"/>
       <w:r>
@@ -309,75 +127,45 @@
           <w:sz w:val="28"/>
           <w:szCs w:val="28"/>
         </w:rPr>
-        <w:t>Eigenschaften,</w:t>
-      </w:r>
-      <w:r>
-        <w:rPr>
-          <w:sz w:val="28"/>
-          <w:szCs w:val="28"/>
-        </w:rPr>
-        <w:t>d.h</w:t>
-      </w:r>
-      <w:proofErr w:type="spellEnd"/>
-      <w:r>
-        <w:rPr>
-          <w:sz w:val="28"/>
-          <w:szCs w:val="28"/>
-        </w:rPr>
-        <w:t>.</w:t>
-      </w:r>
-      <w:r>
-        <w:rPr>
-          <w:sz w:val="28"/>
-          <w:szCs w:val="28"/>
-        </w:rPr>
-        <w:t xml:space="preserve">  beliebig viele </w:t>
-      </w:r>
-      <w:r>
-        <w:rPr>
-          <w:sz w:val="28"/>
-          <w:szCs w:val="28"/>
-        </w:rPr>
-        <w:t xml:space="preserve"> Instrumente</w:t>
-      </w:r>
-      <w:r>
-        <w:rPr>
-          <w:color w:val="FF0000"/>
-          <w:sz w:val="28"/>
-          <w:szCs w:val="28"/>
-        </w:rPr>
-        <w:t>(</w:t>
-      </w:r>
-      <w:r>
-        <w:rPr>
-          <w:color w:val="FF0000"/>
-          <w:sz w:val="28"/>
-          <w:szCs w:val="28"/>
-        </w:rPr>
-        <w:t>genauer-&gt;</w:t>
-      </w:r>
-      <w:proofErr w:type="spellStart"/>
-      <w:r>
-        <w:rPr>
-          <w:color w:val="FF0000"/>
-          <w:sz w:val="28"/>
-          <w:szCs w:val="28"/>
-        </w:rPr>
-        <w:t>Schlagwerk</w:t>
+        <w:t>Eigenschaften</w:t>
       </w:r>
       <w:proofErr w:type="gramStart"/>
       <w:r>
         <w:rPr>
-          <w:color w:val="FF0000"/>
-          <w:sz w:val="28"/>
-          <w:szCs w:val="28"/>
-        </w:rPr>
-        <w:t>,Sonder,Haupt</w:t>
+          <w:sz w:val="28"/>
+          <w:szCs w:val="28"/>
+        </w:rPr>
+        <w:t>,d.h</w:t>
       </w:r>
       <w:proofErr w:type="spellEnd"/>
       <w:proofErr w:type="gramEnd"/>
       <w:r>
         <w:rPr>
+          <w:sz w:val="28"/>
+          <w:szCs w:val="28"/>
+        </w:rPr>
+        <w:t>.  beliebig viele  Instrumente</w:t>
+      </w:r>
+      <w:r>
+        <w:rPr>
+          <w:color w:val="FF0000"/>
+          <w:sz w:val="28"/>
+          <w:szCs w:val="28"/>
+        </w:rPr>
+        <w:t>(genauer-&gt;</w:t>
+      </w:r>
+      <w:proofErr w:type="spellStart"/>
+      <w:r>
+        <w:rPr>
+          <w:color w:val="FF0000"/>
+          <w:sz w:val="28"/>
+          <w:szCs w:val="28"/>
+        </w:rPr>
+        <w:t>Schlagwerk,Sonder,Haupt</w:t>
+      </w:r>
+      <w:proofErr w:type="spellEnd"/>
+      <w:r>
+        <w:rPr>
           <w:color w:val="FF0000"/>
           <w:sz w:val="28"/>
           <w:szCs w:val="28"/>
@@ -389,45 +177,100 @@
           <w:sz w:val="28"/>
           <w:szCs w:val="28"/>
         </w:rPr>
-        <w:t xml:space="preserve"> und </w:t>
-      </w:r>
-      <w:r>
-        <w:rPr>
-          <w:sz w:val="28"/>
-          <w:szCs w:val="28"/>
-        </w:rPr>
-        <w:t xml:space="preserve">genau ein </w:t>
-      </w:r>
-      <w:r>
-        <w:rPr>
-          <w:sz w:val="28"/>
-          <w:szCs w:val="28"/>
-        </w:rPr>
-        <w:t>Dirigent</w:t>
-      </w:r>
-      <w:r>
-        <w:rPr>
-          <w:color w:val="FF0000"/>
-          <w:sz w:val="28"/>
-          <w:szCs w:val="28"/>
-        </w:rPr>
-        <w:t>(</w:t>
-      </w:r>
-      <w:r>
-        <w:rPr>
-          <w:color w:val="FF0000"/>
-          <w:sz w:val="28"/>
-          <w:szCs w:val="28"/>
-        </w:rPr>
-        <w:t>was ist mit dem typ der Besetzung?</w:t>
-      </w:r>
-      <w:r>
-        <w:rPr>
-          <w:color w:val="FF0000"/>
-          <w:sz w:val="28"/>
-          <w:szCs w:val="28"/>
-        </w:rPr>
-        <w:t>)</w:t>
+        <w:t xml:space="preserve"> und genau ein Dirigent</w:t>
+      </w:r>
+      <w:r>
+        <w:rPr>
+          <w:color w:val="FF0000"/>
+          <w:sz w:val="28"/>
+          <w:szCs w:val="28"/>
+        </w:rPr>
+        <w:t xml:space="preserve">(was ist mit dem typ der Besetzung?)(Wichtig*)  </w:t>
+      </w:r>
+    </w:p>
+    <w:p>
+      <w:pPr>
+        <w:tabs>
+          <w:tab w:val="left" w:pos="4995"/>
+        </w:tabs>
+        <w:rPr>
+          <w:color w:val="FF0000"/>
+          <w:sz w:val="28"/>
+          <w:szCs w:val="28"/>
+        </w:rPr>
+      </w:pPr>
+      <w:r>
+        <w:rPr>
+          <w:color w:val="FF0000"/>
+          <w:sz w:val="28"/>
+          <w:szCs w:val="28"/>
+        </w:rPr>
+        <w:t>(ganzer Absatz redundant siehe oben)...</w:t>
+      </w:r>
+    </w:p>
+    <w:p>
+      <w:pPr>
+        <w:tabs>
+          <w:tab w:val="left" w:pos="4995"/>
+        </w:tabs>
+        <w:rPr>
+          <w:color w:val="FF0000"/>
+          <w:sz w:val="28"/>
+          <w:szCs w:val="28"/>
+        </w:rPr>
+      </w:pPr>
+      <w:r>
+        <w:rPr>
+          <w:sz w:val="28"/>
+          <w:szCs w:val="28"/>
+        </w:rPr>
+        <w:t>Desweiteren soll im Programm eine Instrumentenverwaltung vorhanden sein, so dass über ein Formular das Hinzufügen beliebig viele</w:t>
+      </w:r>
+      <w:r>
+        <w:rPr>
+          <w:color w:val="FF0000"/>
+          <w:sz w:val="28"/>
+          <w:szCs w:val="28"/>
+        </w:rPr>
+        <w:t>(r)</w:t>
+      </w:r>
+      <w:r>
+        <w:rPr>
+          <w:sz w:val="28"/>
+          <w:szCs w:val="28"/>
+        </w:rPr>
+        <w:t xml:space="preserve"> Instrumente</w:t>
+      </w:r>
+      <w:r>
+        <w:rPr>
+          <w:color w:val="FF0000"/>
+          <w:sz w:val="28"/>
+          <w:szCs w:val="28"/>
+        </w:rPr>
+        <w:t>(n) (woher kommen die Instrumente-&gt;Stimmgruppe)</w:t>
+      </w:r>
+      <w:r>
+        <w:rPr>
+          <w:sz w:val="28"/>
+          <w:szCs w:val="28"/>
+        </w:rPr>
+        <w:t xml:space="preserve"> mit der Möglichkeit der Auswahl des Typs entweder HauptInstrument, Schlagwerkinstrument oder  </w:t>
+      </w:r>
+      <w:proofErr w:type="spellStart"/>
+      <w:r>
+        <w:rPr>
+          <w:sz w:val="28"/>
+          <w:szCs w:val="28"/>
+        </w:rPr>
+        <w:t>Sonderinstrumentmöglich</w:t>
+      </w:r>
+      <w:proofErr w:type="spellEnd"/>
+      <w:r>
+        <w:rPr>
+          <w:sz w:val="28"/>
+          <w:szCs w:val="28"/>
+        </w:rPr>
+        <w:t xml:space="preserve"> ist </w:t>
       </w:r>
       <w:r>
         <w:rPr>
@@ -444,141 +287,35 @@
           <w:tab w:val="left" w:pos="4995"/>
         </w:tabs>
         <w:rPr>
-          <w:color w:val="FF0000"/>
-          <w:sz w:val="28"/>
-          <w:szCs w:val="28"/>
-        </w:rPr>
-      </w:pPr>
-      <w:r>
-        <w:rPr>
-          <w:color w:val="FF0000"/>
-          <w:sz w:val="28"/>
-          <w:szCs w:val="28"/>
-        </w:rPr>
-        <w:t>(ganzer Absatz redundant siehe oben)...</w:t>
-      </w:r>
-    </w:p>
-    <w:p>
-      <w:pPr>
-        <w:tabs>
-          <w:tab w:val="left" w:pos="4995"/>
-        </w:tabs>
-        <w:rPr>
-          <w:color w:val="FF0000"/>
-          <w:sz w:val="28"/>
-          <w:szCs w:val="28"/>
-        </w:rPr>
-      </w:pPr>
-      <w:r>
-        <w:rPr>
-          <w:sz w:val="28"/>
-          <w:szCs w:val="28"/>
-        </w:rPr>
-        <w:t>Desweiteren soll im Programm eine Instrumentenverwaltung vorhanden sein</w:t>
-      </w:r>
-      <w:r>
-        <w:rPr>
-          <w:sz w:val="28"/>
-          <w:szCs w:val="28"/>
-        </w:rPr>
-        <w:t>,</w:t>
-      </w:r>
-      <w:r>
-        <w:rPr>
-          <w:sz w:val="28"/>
-          <w:szCs w:val="28"/>
-        </w:rPr>
-        <w:t xml:space="preserve"> so dass über ein Formular das H</w:t>
-      </w:r>
-      <w:r>
-        <w:rPr>
-          <w:sz w:val="28"/>
-          <w:szCs w:val="28"/>
-        </w:rPr>
-        <w:t xml:space="preserve">inzufügen </w:t>
-      </w:r>
-      <w:r>
-        <w:rPr>
-          <w:sz w:val="28"/>
-          <w:szCs w:val="28"/>
-        </w:rPr>
-        <w:t>beliebig viele</w:t>
-      </w:r>
-      <w:r>
-        <w:rPr>
-          <w:color w:val="FF0000"/>
-          <w:sz w:val="28"/>
-          <w:szCs w:val="28"/>
-        </w:rPr>
-        <w:t>(r)</w:t>
-      </w:r>
-      <w:r>
-        <w:rPr>
-          <w:sz w:val="28"/>
-          <w:szCs w:val="28"/>
-        </w:rPr>
-        <w:t xml:space="preserve"> Instrumente</w:t>
-      </w:r>
-      <w:r>
-        <w:rPr>
-          <w:color w:val="FF0000"/>
-          <w:sz w:val="28"/>
-          <w:szCs w:val="28"/>
-        </w:rPr>
-        <w:t>(</w:t>
-      </w:r>
-      <w:r>
-        <w:rPr>
-          <w:color w:val="FF0000"/>
-          <w:sz w:val="28"/>
-          <w:szCs w:val="28"/>
-        </w:rPr>
-        <w:t>n</w:t>
-      </w:r>
-      <w:r>
-        <w:rPr>
-          <w:color w:val="FF0000"/>
-          <w:sz w:val="28"/>
-          <w:szCs w:val="28"/>
-        </w:rPr>
-        <w:t>) (woher kommen die Instrumente</w:t>
-      </w:r>
-      <w:r>
-        <w:rPr>
-          <w:color w:val="FF0000"/>
-          <w:sz w:val="28"/>
-          <w:szCs w:val="28"/>
-        </w:rPr>
-        <w:t>-&gt;Stimmgruppe</w:t>
-      </w:r>
-      <w:r>
-        <w:rPr>
-          <w:color w:val="FF0000"/>
-          <w:sz w:val="28"/>
-          <w:szCs w:val="28"/>
-        </w:rPr>
-        <w:t>)</w:t>
-      </w:r>
-      <w:r>
-        <w:rPr>
-          <w:sz w:val="28"/>
-          <w:szCs w:val="28"/>
-        </w:rPr>
-        <w:t xml:space="preserve"> mit der Möglichkeit der Auswahl des Typs entweder HauptI</w:t>
-      </w:r>
-      <w:r>
-        <w:rPr>
-          <w:sz w:val="28"/>
-          <w:szCs w:val="28"/>
-        </w:rPr>
-        <w:t xml:space="preserve">nstrument, Schlagwerkinstrument oder </w:t>
-      </w:r>
-      <w:r>
-        <w:rPr>
-          <w:sz w:val="28"/>
-          <w:szCs w:val="28"/>
-        </w:rPr>
-        <w:t xml:space="preserve"> </w:t>
+          <w:sz w:val="28"/>
+          <w:szCs w:val="28"/>
+        </w:rPr>
+      </w:pPr>
+      <w:r>
+        <w:rPr>
+          <w:color w:val="FF0000"/>
+          <w:sz w:val="28"/>
+          <w:szCs w:val="28"/>
+        </w:rPr>
+        <w:t>...(ganzer Absatz redundant)</w:t>
+      </w:r>
+    </w:p>
+    <w:p>
+      <w:pPr>
+        <w:tabs>
+          <w:tab w:val="left" w:pos="4995"/>
+        </w:tabs>
+        <w:rPr>
+          <w:sz w:val="28"/>
+          <w:szCs w:val="28"/>
+        </w:rPr>
+      </w:pPr>
+      <w:r>
+        <w:rPr>
+          <w:sz w:val="28"/>
+          <w:szCs w:val="28"/>
+        </w:rPr>
+        <w:t xml:space="preserve">Im Programm soll es auch möglich </w:t>
       </w:r>
       <w:proofErr w:type="spellStart"/>
       <w:r>
@@ -586,14 +323,7 @@
           <w:sz w:val="28"/>
           <w:szCs w:val="28"/>
         </w:rPr>
-        <w:t>Sonderinstrument</w:t>
-      </w:r>
-      <w:r>
-        <w:rPr>
-          <w:sz w:val="28"/>
-          <w:szCs w:val="28"/>
-        </w:rPr>
-        <w:t>möglich</w:t>
+        <w:t>seinbeliebig</w:t>
       </w:r>
       <w:proofErr w:type="spellEnd"/>
       <w:r>
@@ -601,124 +331,15 @@
           <w:sz w:val="28"/>
           <w:szCs w:val="28"/>
         </w:rPr>
-        <w:t xml:space="preserve"> ist </w:t>
-      </w:r>
-      <w:r>
-        <w:rPr>
-          <w:color w:val="FF0000"/>
-          <w:sz w:val="28"/>
-          <w:szCs w:val="28"/>
-        </w:rPr>
-        <w:t>(Wichtig*)</w:t>
-      </w:r>
-    </w:p>
-    <w:p>
-      <w:pPr>
-        <w:tabs>
-          <w:tab w:val="left" w:pos="4995"/>
-        </w:tabs>
-        <w:rPr>
-          <w:sz w:val="28"/>
-          <w:szCs w:val="28"/>
-        </w:rPr>
-      </w:pPr>
-      <w:r>
-        <w:rPr>
-          <w:color w:val="FF0000"/>
-          <w:sz w:val="28"/>
-          <w:szCs w:val="28"/>
-        </w:rPr>
-        <w:t>...(ganzer Absatz redundant)</w:t>
-      </w:r>
-    </w:p>
-    <w:p>
-      <w:pPr>
-        <w:tabs>
-          <w:tab w:val="left" w:pos="4995"/>
-        </w:tabs>
-        <w:rPr>
-          <w:sz w:val="28"/>
-          <w:szCs w:val="28"/>
-        </w:rPr>
-      </w:pPr>
-      <w:r>
-        <w:rPr>
-          <w:sz w:val="28"/>
-          <w:szCs w:val="28"/>
-        </w:rPr>
-        <w:t>Im Programm soll es auch möglich sein</w:t>
-      </w:r>
-      <w:r>
-        <w:rPr>
-          <w:sz w:val="28"/>
-          <w:szCs w:val="28"/>
-        </w:rPr>
-        <w:t xml:space="preserve"> </w:t>
-      </w:r>
-      <w:r>
-        <w:rPr>
-          <w:sz w:val="28"/>
-          <w:szCs w:val="28"/>
-        </w:rPr>
-        <w:t>beliebig viele</w:t>
-      </w:r>
-      <w:r>
-        <w:rPr>
-          <w:sz w:val="28"/>
-          <w:szCs w:val="28"/>
-        </w:rPr>
-        <w:t xml:space="preserve"> Stimmgruppen </w:t>
-      </w:r>
-      <w:r>
-        <w:rPr>
-          <w:sz w:val="28"/>
-          <w:szCs w:val="28"/>
-        </w:rPr>
-        <w:t xml:space="preserve">anzulegen </w:t>
-      </w:r>
-      <w:r>
-        <w:rPr>
-          <w:sz w:val="28"/>
-          <w:szCs w:val="28"/>
-        </w:rPr>
-        <w:t>mit Name und Kürzel</w:t>
-      </w:r>
-      <w:r>
-        <w:rPr>
-          <w:sz w:val="28"/>
-          <w:szCs w:val="28"/>
-        </w:rPr>
-        <w:t xml:space="preserve"> und hinzu</w:t>
-      </w:r>
-      <w:r>
-        <w:rPr>
-          <w:sz w:val="28"/>
-          <w:szCs w:val="28"/>
-        </w:rPr>
-        <w:t>fügen der Instrumente, wobei 1 S</w:t>
-      </w:r>
-      <w:r>
-        <w:rPr>
-          <w:sz w:val="28"/>
-          <w:szCs w:val="28"/>
-        </w:rPr>
-        <w:t xml:space="preserve">timmgruppe mindestens 1 Instrument hat oder beliebig viele </w:t>
-      </w:r>
-      <w:r>
-        <w:rPr>
-          <w:color w:val="FF0000"/>
-          <w:sz w:val="28"/>
-          <w:szCs w:val="28"/>
-        </w:rPr>
-        <w:t>(Wichtig*)</w:t>
-      </w:r>
-      <w:r>
-        <w:rPr>
-          <w:color w:val="FF0000"/>
-          <w:sz w:val="28"/>
-          <w:szCs w:val="28"/>
-        </w:rPr>
-        <w:t xml:space="preserve">(und da stecken außerdem die </w:t>
+        <w:t xml:space="preserve"> viele Stimmgruppen anzulegen mit Name und Kürzel und hinzufügen der Instrumente, wobei 1 Stimmgruppe mindestens 1 Instrument hat oder beliebig viele </w:t>
+      </w:r>
+      <w:r>
+        <w:rPr>
+          <w:color w:val="FF0000"/>
+          <w:sz w:val="28"/>
+          <w:szCs w:val="28"/>
+        </w:rPr>
+        <w:t xml:space="preserve">(Wichtig*)(und da stecken außerdem die </w:t>
       </w:r>
       <w:proofErr w:type="spellStart"/>
       <w:r>
@@ -772,15 +393,7 @@
           <w:sz w:val="28"/>
           <w:szCs w:val="28"/>
         </w:rPr>
-        <w:t xml:space="preserve"> später ausgeführt werden kann</w:t>
-      </w:r>
-      <w:r>
-        <w:rPr>
-          <w:color w:val="FF0000"/>
-          <w:sz w:val="28"/>
-          <w:szCs w:val="28"/>
-        </w:rPr>
-        <w:t xml:space="preserve"> </w:t>
+        <w:t xml:space="preserve"> später ausgeführt werden kann </w:t>
       </w:r>
       <w:proofErr w:type="spellStart"/>
       <w:r>
@@ -816,15 +429,7 @@
           <w:sz w:val="28"/>
           <w:szCs w:val="28"/>
         </w:rPr>
-        <w:t xml:space="preserve"> bereitgestellt werden kann</w:t>
-      </w:r>
-      <w:r>
-        <w:rPr>
-          <w:color w:val="FF0000"/>
-          <w:sz w:val="28"/>
-          <w:szCs w:val="28"/>
-        </w:rPr>
-        <w:t>)</w:t>
+        <w:t xml:space="preserve"> bereitgestellt werden kann)</w:t>
       </w:r>
     </w:p>
     <w:p>
@@ -850,114 +455,15 @@
           <w:sz w:val="28"/>
           <w:szCs w:val="28"/>
         </w:rPr>
-        <w:t>und das</w:t>
-      </w:r>
-      <w:r>
-        <w:rPr>
-          <w:sz w:val="28"/>
-          <w:szCs w:val="28"/>
-        </w:rPr>
-        <w:t xml:space="preserve"> Zuordnen von Instrumenten </w:t>
-      </w:r>
-      <w:r>
-        <w:rPr>
-          <w:sz w:val="28"/>
-          <w:szCs w:val="28"/>
-        </w:rPr>
-        <w:t xml:space="preserve">mit dem Kürzel des Instruments aus einer Liste </w:t>
-      </w:r>
-      <w:r>
-        <w:rPr>
-          <w:sz w:val="28"/>
-          <w:szCs w:val="28"/>
-        </w:rPr>
-        <w:t>zu genau einer Stimmgruppe</w:t>
-      </w:r>
-      <w:r>
-        <w:rPr>
-          <w:sz w:val="28"/>
-          <w:szCs w:val="28"/>
-        </w:rPr>
-        <w:t xml:space="preserve"> </w:t>
-      </w:r>
-      <w:r>
-        <w:rPr>
-          <w:sz w:val="28"/>
-          <w:szCs w:val="28"/>
-        </w:rPr>
-        <w:t xml:space="preserve">muss möglich sein </w:t>
-      </w:r>
-      <w:r>
-        <w:rPr>
-          <w:color w:val="FF0000"/>
-          <w:sz w:val="28"/>
-          <w:szCs w:val="28"/>
-        </w:rPr>
-        <w:t>(</w:t>
-      </w:r>
-      <w:r>
-        <w:rPr>
-          <w:color w:val="FF0000"/>
-          <w:sz w:val="28"/>
-          <w:szCs w:val="28"/>
-        </w:rPr>
-        <w:t>wichtig</w:t>
-      </w:r>
-      <w:r>
-        <w:rPr>
-          <w:color w:val="FF0000"/>
-          <w:sz w:val="28"/>
-          <w:szCs w:val="28"/>
-        </w:rPr>
-        <w:t>*)</w:t>
-      </w:r>
-      <w:r>
-        <w:rPr>
-          <w:color w:val="FF0000"/>
-          <w:sz w:val="28"/>
-          <w:szCs w:val="28"/>
-        </w:rPr>
-        <w:t>(d</w:t>
-      </w:r>
-      <w:r>
-        <w:rPr>
-          <w:color w:val="FF0000"/>
-          <w:sz w:val="28"/>
-          <w:szCs w:val="28"/>
-        </w:rPr>
-        <w:t>a redundant siehe V</w:t>
-      </w:r>
-      <w:r>
-        <w:rPr>
-          <w:color w:val="FF0000"/>
-          <w:sz w:val="28"/>
-          <w:szCs w:val="28"/>
-        </w:rPr>
-        <w:t>or</w:t>
-      </w:r>
-      <w:r>
-        <w:rPr>
-          <w:color w:val="FF0000"/>
-          <w:sz w:val="28"/>
-          <w:szCs w:val="28"/>
-        </w:rPr>
-        <w:t>-</w:t>
-      </w:r>
-      <w:r>
-        <w:rPr>
-          <w:color w:val="FF0000"/>
-          <w:sz w:val="28"/>
-          <w:szCs w:val="28"/>
-        </w:rPr>
-        <w:t>punkt)</w:t>
-      </w:r>
-      <w:r>
-        <w:rPr>
-          <w:color w:val="FF0000"/>
-          <w:sz w:val="28"/>
-          <w:szCs w:val="28"/>
-        </w:rPr>
-        <w:t>(gar nicht zu redundant. Wie wird’s denn zugeordnet</w:t>
+        <w:t xml:space="preserve">und das Zuordnen von Instrumenten zu genau einer Stimmgruppemuss möglich sein </w:t>
+      </w:r>
+      <w:r>
+        <w:rPr>
+          <w:color w:val="FF0000"/>
+          <w:sz w:val="28"/>
+          <w:szCs w:val="28"/>
+        </w:rPr>
+        <w:t>(wenig wichtig*)(da redundant siehe Vor-punkt)(gar nicht zu redundant. Wie wird’s denn zugeordnet</w:t>
       </w:r>
       <w:proofErr w:type="gramStart"/>
       <w:r>
@@ -1003,21 +509,7 @@
           <w:sz w:val="28"/>
           <w:szCs w:val="28"/>
         </w:rPr>
-        <w:t xml:space="preserve">Für das Orchesterbüro muss auch </w:t>
-      </w:r>
-      <w:r>
-        <w:rPr>
-          <w:sz w:val="28"/>
-          <w:szCs w:val="28"/>
-        </w:rPr>
-        <w:t>im</w:t>
-      </w:r>
-      <w:r>
-        <w:rPr>
-          <w:sz w:val="28"/>
-          <w:szCs w:val="28"/>
-        </w:rPr>
-        <w:t xml:space="preserve"> Verwaltungsteil</w:t>
+        <w:t>Für das Orchesterbüro muss auch im Verwaltungsteil</w:t>
       </w:r>
       <w:r>
         <w:rPr>
@@ -1032,81 +524,22 @@
           <w:sz w:val="28"/>
           <w:szCs w:val="28"/>
         </w:rPr>
-        <w:t>eine Möglichkeit integriert</w:t>
-      </w:r>
-      <w:r>
-        <w:rPr>
-          <w:sz w:val="28"/>
-          <w:szCs w:val="28"/>
-        </w:rPr>
-        <w:t xml:space="preserve"> werden</w:t>
-      </w:r>
-      <w:r>
-        <w:rPr>
-          <w:sz w:val="28"/>
-          <w:szCs w:val="28"/>
-        </w:rPr>
-        <w:t>,</w:t>
-      </w:r>
-      <w:r>
-        <w:rPr>
-          <w:sz w:val="28"/>
-          <w:szCs w:val="28"/>
-        </w:rPr>
-        <w:t xml:space="preserve"> so dass das Zuordnen von einem Instrument</w:t>
-      </w:r>
-      <w:r>
-        <w:rPr>
-          <w:sz w:val="28"/>
-          <w:szCs w:val="28"/>
-        </w:rPr>
-        <w:t xml:space="preserve"> zu einem „AngestelltenMusiker“ möglich </w:t>
-      </w:r>
-      <w:r>
-        <w:rPr>
-          <w:sz w:val="28"/>
-          <w:szCs w:val="28"/>
-        </w:rPr>
-        <w:t>ist</w:t>
-      </w:r>
-      <w:r>
-        <w:rPr>
-          <w:color w:val="FF0000"/>
-          <w:sz w:val="28"/>
-          <w:szCs w:val="28"/>
-        </w:rPr>
-        <w:t>(ja wie machen wir denn das?</w:t>
-      </w:r>
-      <w:r>
-        <w:rPr>
-          <w:color w:val="FF0000"/>
-          <w:sz w:val="28"/>
-          <w:szCs w:val="28"/>
-        </w:rPr>
-        <w:t xml:space="preserve"> siehe oben</w:t>
-      </w:r>
-      <w:r>
-        <w:rPr>
-          <w:color w:val="FF0000"/>
-          <w:sz w:val="28"/>
-          <w:szCs w:val="28"/>
-        </w:rPr>
-        <w:t>)</w:t>
-      </w:r>
-      <w:r>
-        <w:rPr>
-          <w:sz w:val="28"/>
-          <w:szCs w:val="28"/>
-        </w:rPr>
-        <w:t xml:space="preserve">, </w:t>
-      </w:r>
-      <w:r>
-        <w:rPr>
-          <w:sz w:val="28"/>
-          <w:szCs w:val="28"/>
-        </w:rPr>
-        <w:lastRenderedPageBreak/>
-        <w:t xml:space="preserve">wobei ein Instrument auch vielen Musikern zugeordnet werden kann, aber auch keinem zugeordnet werden muss </w:t>
+        <w:t>eine Möglichkeit integriert werden, so dass das Zuordnen von einem Instrument zu einem „AngestelltenMusiker“ möglich ist</w:t>
+      </w:r>
+      <w:r>
+        <w:rPr>
+          <w:color w:val="FF0000"/>
+          <w:sz w:val="28"/>
+          <w:szCs w:val="28"/>
+        </w:rPr>
+        <w:t>(ja wie machen wir denn das? siehe oben)</w:t>
+      </w:r>
+      <w:r>
+        <w:rPr>
+          <w:sz w:val="28"/>
+          <w:szCs w:val="28"/>
+        </w:rPr>
+        <w:t xml:space="preserve">, wobei ein Instrument auch vielen Musikern zugeordnet werden kann, aber auch keinem zugeordnet werden muss </w:t>
       </w:r>
       <w:r>
         <w:rPr>
@@ -1170,15 +603,7 @@
           <w:sz w:val="28"/>
           <w:szCs w:val="28"/>
         </w:rPr>
-        <w:t>(* Priorität für den Kunden</w:t>
-      </w:r>
-      <w:r>
-        <w:rPr>
-          <w:color w:val="FF0000"/>
-          <w:sz w:val="28"/>
-          <w:szCs w:val="28"/>
-        </w:rPr>
-        <w:t>)</w:t>
+        <w:t>(* Priorität für den Kunden)</w:t>
       </w:r>
     </w:p>
     <w:p>
@@ -1286,8 +711,13 @@
         </w:rPr>
         <w:t xml:space="preserve"> zumindest im UML...müssen und schon für eins entscheiden...</w:t>
       </w:r>
-      <w:bookmarkStart w:id="0" w:name="_GoBack"/>
-      <w:bookmarkEnd w:id="0"/>
+    </w:p>
+    <w:p>
+      <w:pPr>
+        <w:rPr>
+          <w:szCs w:val="28"/>
+        </w:rPr>
+      </w:pPr>
     </w:p>
     <w:sectPr>
       <w:pgSz w:w="11906" w:h="16838"/>
